--- a/Document/BanDangKy.docx
+++ b/Document/BanDangKy.docx
@@ -98,7 +98,7 @@
               </wp:anchor>
             </w:drawing>
           </mc:Choice>
-          <mc:Fallback xmlns:w16sdtdh="http://schemas.microsoft.com/office/word/2020/wordml/sdtdatahash" xmlns:w16="http://schemas.microsoft.com/office/word/2018/wordml" xmlns:w16cid="http://schemas.microsoft.com/office/word/2016/wordml/cid" xmlns:w16cex="http://schemas.microsoft.com/office/word/2018/wordml/cex" xmlns:oel="http://schemas.microsoft.com/office/2019/extlst" xmlns:am3d="http://schemas.microsoft.com/office/drawing/2017/model3d" xmlns:aink="http://schemas.microsoft.com/office/drawing/2016/ink" xmlns:cx8="http://schemas.microsoft.com/office/drawing/2016/5/14/chartex" xmlns:cx7="http://schemas.microsoft.com/office/drawing/2016/5/13/chartex" xmlns:cx6="http://schemas.microsoft.com/office/drawing/2016/5/12/chartex" xmlns:cx5="http://schemas.microsoft.com/office/drawing/2016/5/11/chartex" xmlns:cx4="http://schemas.microsoft.com/office/drawing/2016/5/10/chartex" xmlns:cx3="http://schemas.microsoft.com/office/drawing/2016/5/9/chartex" xmlns:cx2="http://schemas.microsoft.com/office/drawing/2015/10/21/chartex" xmlns:cx1="http://schemas.microsoft.com/office/drawing/2015/9/8/chartex">
+          <mc:Fallback xmlns:cx1="http://schemas.microsoft.com/office/drawing/2015/9/8/chartex" xmlns:cx2="http://schemas.microsoft.com/office/drawing/2015/10/21/chartex" xmlns:cx3="http://schemas.microsoft.com/office/drawing/2016/5/9/chartex" xmlns:cx4="http://schemas.microsoft.com/office/drawing/2016/5/10/chartex" xmlns:cx5="http://schemas.microsoft.com/office/drawing/2016/5/11/chartex" xmlns:cx6="http://schemas.microsoft.com/office/drawing/2016/5/12/chartex" xmlns:cx7="http://schemas.microsoft.com/office/drawing/2016/5/13/chartex" xmlns:cx8="http://schemas.microsoft.com/office/drawing/2016/5/14/chartex" xmlns:aink="http://schemas.microsoft.com/office/drawing/2016/ink" xmlns:am3d="http://schemas.microsoft.com/office/drawing/2017/model3d" xmlns:oel="http://schemas.microsoft.com/office/2019/extlst" xmlns:w16cex="http://schemas.microsoft.com/office/word/2018/wordml/cex" xmlns:w16cid="http://schemas.microsoft.com/office/word/2016/wordml/cid" xmlns:w16="http://schemas.microsoft.com/office/word/2018/wordml" xmlns:w16sdtdh="http://schemas.microsoft.com/office/word/2020/wordml/sdtdatahash">
             <w:pict>
               <v:shapetype w14:anchorId="532D0C46" id="_x0000_t202" coordsize="21600,21600" o:spt="202" path="m,l,21600r21600,l21600,xe">
                 <v:stroke joinstyle="miter"/>
@@ -162,7 +162,7 @@
               </wp:inline>
             </w:drawing>
           </mc:Choice>
-          <mc:Fallback xmlns:w16sdtdh="http://schemas.microsoft.com/office/word/2020/wordml/sdtdatahash" xmlns:w16="http://schemas.microsoft.com/office/word/2018/wordml" xmlns:w16cid="http://schemas.microsoft.com/office/word/2016/wordml/cid" xmlns:w16cex="http://schemas.microsoft.com/office/word/2018/wordml/cex" xmlns:oel="http://schemas.microsoft.com/office/2019/extlst" xmlns:am3d="http://schemas.microsoft.com/office/drawing/2017/model3d" xmlns:aink="http://schemas.microsoft.com/office/drawing/2016/ink" xmlns:cx8="http://schemas.microsoft.com/office/drawing/2016/5/14/chartex" xmlns:cx7="http://schemas.microsoft.com/office/drawing/2016/5/13/chartex" xmlns:cx6="http://schemas.microsoft.com/office/drawing/2016/5/12/chartex" xmlns:cx5="http://schemas.microsoft.com/office/drawing/2016/5/11/chartex" xmlns:cx4="http://schemas.microsoft.com/office/drawing/2016/5/10/chartex" xmlns:cx3="http://schemas.microsoft.com/office/drawing/2016/5/9/chartex" xmlns:cx2="http://schemas.microsoft.com/office/drawing/2015/10/21/chartex" xmlns:cx1="http://schemas.microsoft.com/office/drawing/2015/9/8/chartex">
+          <mc:Fallback xmlns:cx1="http://schemas.microsoft.com/office/drawing/2015/9/8/chartex" xmlns:cx2="http://schemas.microsoft.com/office/drawing/2015/10/21/chartex" xmlns:cx3="http://schemas.microsoft.com/office/drawing/2016/5/9/chartex" xmlns:cx4="http://schemas.microsoft.com/office/drawing/2016/5/10/chartex" xmlns:cx5="http://schemas.microsoft.com/office/drawing/2016/5/11/chartex" xmlns:cx6="http://schemas.microsoft.com/office/drawing/2016/5/12/chartex" xmlns:cx7="http://schemas.microsoft.com/office/drawing/2016/5/13/chartex" xmlns:cx8="http://schemas.microsoft.com/office/drawing/2016/5/14/chartex" xmlns:aink="http://schemas.microsoft.com/office/drawing/2016/ink" xmlns:am3d="http://schemas.microsoft.com/office/drawing/2017/model3d" xmlns:oel="http://schemas.microsoft.com/office/2019/extlst" xmlns:w16cex="http://schemas.microsoft.com/office/word/2018/wordml/cex" xmlns:w16cid="http://schemas.microsoft.com/office/word/2016/wordml/cid" xmlns:w16="http://schemas.microsoft.com/office/word/2018/wordml" xmlns:w16sdtdh="http://schemas.microsoft.com/office/word/2020/wordml/sdtdatahash">
             <w:pict>
               <v:group w14:anchorId="3092BCD7" id="Canvas 30" o:spid="_x0000_s1026" editas="canvas" style="width:1in;height:27pt;mso-position-horizontal-relative:char;mso-position-vertical-relative:line" coordsize="9144,3429" o:gfxdata="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">
                 <v:shapetype id="_x0000_t75" coordsize="21600,21600" o:spt="75" o:preferrelative="t" path="m@4@5l@4@11@9@11@9@5xe" filled="f" stroked="f">
@@ -361,7 +361,7 @@
                     </wp:anchor>
                   </w:drawing>
                 </mc:Choice>
-                <mc:Fallback xmlns:w16sdtdh="http://schemas.microsoft.com/office/word/2020/wordml/sdtdatahash" xmlns:w16="http://schemas.microsoft.com/office/word/2018/wordml" xmlns:w16cid="http://schemas.microsoft.com/office/word/2016/wordml/cid" xmlns:w16cex="http://schemas.microsoft.com/office/word/2018/wordml/cex" xmlns:oel="http://schemas.microsoft.com/office/2019/extlst" xmlns:am3d="http://schemas.microsoft.com/office/drawing/2017/model3d" xmlns:aink="http://schemas.microsoft.com/office/drawing/2016/ink" xmlns:cx8="http://schemas.microsoft.com/office/drawing/2016/5/14/chartex" xmlns:cx7="http://schemas.microsoft.com/office/drawing/2016/5/13/chartex" xmlns:cx6="http://schemas.microsoft.com/office/drawing/2016/5/12/chartex" xmlns:cx5="http://schemas.microsoft.com/office/drawing/2016/5/11/chartex" xmlns:cx4="http://schemas.microsoft.com/office/drawing/2016/5/10/chartex" xmlns:cx3="http://schemas.microsoft.com/office/drawing/2016/5/9/chartex" xmlns:cx2="http://schemas.microsoft.com/office/drawing/2015/10/21/chartex" xmlns:cx1="http://schemas.microsoft.com/office/drawing/2015/9/8/chartex">
+                <mc:Fallback xmlns:cx1="http://schemas.microsoft.com/office/drawing/2015/9/8/chartex" xmlns:cx2="http://schemas.microsoft.com/office/drawing/2015/10/21/chartex" xmlns:cx3="http://schemas.microsoft.com/office/drawing/2016/5/9/chartex" xmlns:cx4="http://schemas.microsoft.com/office/drawing/2016/5/10/chartex" xmlns:cx5="http://schemas.microsoft.com/office/drawing/2016/5/11/chartex" xmlns:cx6="http://schemas.microsoft.com/office/drawing/2016/5/12/chartex" xmlns:cx7="http://schemas.microsoft.com/office/drawing/2016/5/13/chartex" xmlns:cx8="http://schemas.microsoft.com/office/drawing/2016/5/14/chartex" xmlns:aink="http://schemas.microsoft.com/office/drawing/2016/ink" xmlns:am3d="http://schemas.microsoft.com/office/drawing/2017/model3d" xmlns:oel="http://schemas.microsoft.com/office/2019/extlst" xmlns:w16cex="http://schemas.microsoft.com/office/word/2018/wordml/cex" xmlns:w16cid="http://schemas.microsoft.com/office/word/2016/wordml/cid" xmlns:w16="http://schemas.microsoft.com/office/word/2018/wordml" xmlns:w16sdtdh="http://schemas.microsoft.com/office/word/2020/wordml/sdtdatahash">
                   <w:pict>
                     <v:line w14:anchorId="532D8FCE" id="Straight Connector 29" o:spid="_x0000_s1026" style="position:absolute;z-index:251660288;visibility:visible;mso-wrap-style:square;mso-width-percent:0;mso-height-percent:0;mso-wrap-distance-left:9pt;mso-wrap-distance-top:0;mso-wrap-distance-right:9pt;mso-wrap-distance-bottom:0;mso-position-horizontal:absolute;mso-position-horizontal-relative:text;mso-position-vertical:absolute;mso-position-vertical-relative:text;mso-width-percent:0;mso-height-percent:0;mso-width-relative:page;mso-height-relative:page" from="48.6pt,3.05pt" to="147.6pt,3.05pt" o:gfxdata="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"/>
                   </w:pict>
@@ -404,6 +404,7 @@
                 <w:lang w:val="en-GB"/>
               </w:rPr>
             </w:pPr>
+            <w:proofErr w:type="spellStart"/>
             <w:r>
               <w:rPr>
                 <w:b/>
@@ -411,8 +412,89 @@
                 <w:szCs w:val="26"/>
                 <w:lang w:val="en-GB"/>
               </w:rPr>
-              <w:t>Độc lập - Tự do - Hạnh phúc</w:t>
-            </w:r>
+              <w:t>Độc</w:t>
+            </w:r>
+            <w:proofErr w:type="spellEnd"/>
+            <w:r>
+              <w:rPr>
+                <w:b/>
+                <w:sz w:val="26"/>
+                <w:szCs w:val="26"/>
+                <w:lang w:val="en-GB"/>
+              </w:rPr>
+              <w:t xml:space="preserve"> </w:t>
+            </w:r>
+            <w:proofErr w:type="spellStart"/>
+            <w:r>
+              <w:rPr>
+                <w:b/>
+                <w:sz w:val="26"/>
+                <w:szCs w:val="26"/>
+                <w:lang w:val="en-GB"/>
+              </w:rPr>
+              <w:t>lập</w:t>
+            </w:r>
+            <w:proofErr w:type="spellEnd"/>
+            <w:r>
+              <w:rPr>
+                <w:b/>
+                <w:sz w:val="26"/>
+                <w:szCs w:val="26"/>
+                <w:lang w:val="en-GB"/>
+              </w:rPr>
+              <w:t xml:space="preserve"> - </w:t>
+            </w:r>
+            <w:proofErr w:type="spellStart"/>
+            <w:r>
+              <w:rPr>
+                <w:b/>
+                <w:sz w:val="26"/>
+                <w:szCs w:val="26"/>
+                <w:lang w:val="en-GB"/>
+              </w:rPr>
+              <w:t>Tự</w:t>
+            </w:r>
+            <w:proofErr w:type="spellEnd"/>
+            <w:r>
+              <w:rPr>
+                <w:b/>
+                <w:sz w:val="26"/>
+                <w:szCs w:val="26"/>
+                <w:lang w:val="en-GB"/>
+              </w:rPr>
+              <w:t xml:space="preserve"> do - </w:t>
+            </w:r>
+            <w:proofErr w:type="spellStart"/>
+            <w:r>
+              <w:rPr>
+                <w:b/>
+                <w:sz w:val="26"/>
+                <w:szCs w:val="26"/>
+                <w:lang w:val="en-GB"/>
+              </w:rPr>
+              <w:t>Hạnh</w:t>
+            </w:r>
+            <w:proofErr w:type="spellEnd"/>
+            <w:r>
+              <w:rPr>
+                <w:b/>
+                <w:sz w:val="26"/>
+                <w:szCs w:val="26"/>
+                <w:lang w:val="en-GB"/>
+              </w:rPr>
+              <w:t xml:space="preserve"> </w:t>
+            </w:r>
+            <w:proofErr w:type="spellStart"/>
+            <w:r>
+              <w:rPr>
+                <w:b/>
+                <w:sz w:val="26"/>
+                <w:szCs w:val="26"/>
+                <w:lang w:val="en-GB"/>
+              </w:rPr>
+              <w:t>phúc</w:t>
+            </w:r>
+            <w:proofErr w:type="spellEnd"/>
           </w:p>
           <w:p>
             <w:pPr>
@@ -492,7 +574,7 @@
                     </wp:anchor>
                   </w:drawing>
                 </mc:Choice>
-                <mc:Fallback xmlns:w16sdtdh="http://schemas.microsoft.com/office/word/2020/wordml/sdtdatahash" xmlns:w16="http://schemas.microsoft.com/office/word/2018/wordml" xmlns:w16cid="http://schemas.microsoft.com/office/word/2016/wordml/cid" xmlns:w16cex="http://schemas.microsoft.com/office/word/2018/wordml/cex" xmlns:oel="http://schemas.microsoft.com/office/2019/extlst" xmlns:am3d="http://schemas.microsoft.com/office/drawing/2017/model3d" xmlns:aink="http://schemas.microsoft.com/office/drawing/2016/ink" xmlns:cx8="http://schemas.microsoft.com/office/drawing/2016/5/14/chartex" xmlns:cx7="http://schemas.microsoft.com/office/drawing/2016/5/13/chartex" xmlns:cx6="http://schemas.microsoft.com/office/drawing/2016/5/12/chartex" xmlns:cx5="http://schemas.microsoft.com/office/drawing/2016/5/11/chartex" xmlns:cx4="http://schemas.microsoft.com/office/drawing/2016/5/10/chartex" xmlns:cx3="http://schemas.microsoft.com/office/drawing/2016/5/9/chartex" xmlns:cx2="http://schemas.microsoft.com/office/drawing/2015/10/21/chartex" xmlns:cx1="http://schemas.microsoft.com/office/drawing/2015/9/8/chartex">
+                <mc:Fallback xmlns:cx1="http://schemas.microsoft.com/office/drawing/2015/9/8/chartex" xmlns:cx2="http://schemas.microsoft.com/office/drawing/2015/10/21/chartex" xmlns:cx3="http://schemas.microsoft.com/office/drawing/2016/5/9/chartex" xmlns:cx4="http://schemas.microsoft.com/office/drawing/2016/5/10/chartex" xmlns:cx5="http://schemas.microsoft.com/office/drawing/2016/5/11/chartex" xmlns:cx6="http://schemas.microsoft.com/office/drawing/2016/5/12/chartex" xmlns:cx7="http://schemas.microsoft.com/office/drawing/2016/5/13/chartex" xmlns:cx8="http://schemas.microsoft.com/office/drawing/2016/5/14/chartex" xmlns:aink="http://schemas.microsoft.com/office/drawing/2016/ink" xmlns:am3d="http://schemas.microsoft.com/office/drawing/2017/model3d" xmlns:oel="http://schemas.microsoft.com/office/2019/extlst" xmlns:w16cex="http://schemas.microsoft.com/office/word/2018/wordml/cex" xmlns:w16cid="http://schemas.microsoft.com/office/word/2016/wordml/cid" xmlns:w16="http://schemas.microsoft.com/office/word/2018/wordml" xmlns:w16sdtdh="http://schemas.microsoft.com/office/word/2020/wordml/sdtdatahash">
                   <w:pict>
                     <v:line w14:anchorId="39F5EFF6" id="Straight Connector 28" o:spid="_x0000_s1026" style="position:absolute;z-index:251659264;visibility:visible;mso-wrap-style:square;mso-width-percent:0;mso-height-percent:0;mso-wrap-distance-left:9pt;mso-wrap-distance-top:0;mso-wrap-distance-right:9pt;mso-wrap-distance-bottom:0;mso-position-horizontal:absolute;mso-position-horizontal-relative:text;mso-position-vertical:absolute;mso-position-vertical-relative:text;mso-width-percent:0;mso-height-percent:0;mso-width-relative:page;mso-height-relative:page" from="66pt,1.35pt" to="219pt,1.35pt" o:gfxdata="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"/>
                   </w:pict>
@@ -533,6 +615,7 @@
                 <w:szCs w:val="26"/>
               </w:rPr>
             </w:pPr>
+            <w:proofErr w:type="spellStart"/>
             <w:r>
               <w:rPr>
                 <w:i/>
@@ -541,8 +624,9 @@
                 <w:szCs w:val="26"/>
                 <w:lang w:val="en-GB"/>
               </w:rPr>
-              <w:t xml:space="preserve">Hà Nội, ngày 10 tháng 2 </w:t>
-            </w:r>
+              <w:t>Hà</w:t>
+            </w:r>
+            <w:proofErr w:type="spellEnd"/>
             <w:r>
               <w:rPr>
                 <w:i/>
@@ -551,8 +635,86 @@
                 <w:szCs w:val="26"/>
                 <w:lang w:val="en-GB"/>
               </w:rPr>
+              <w:t xml:space="preserve"> </w:t>
+            </w:r>
+            <w:proofErr w:type="spellStart"/>
+            <w:r>
+              <w:rPr>
+                <w:i/>
+                <w:iCs/>
+                <w:sz w:val="26"/>
+                <w:szCs w:val="26"/>
+                <w:lang w:val="en-GB"/>
+              </w:rPr>
+              <w:t>Nội</w:t>
+            </w:r>
+            <w:proofErr w:type="spellEnd"/>
+            <w:r>
+              <w:rPr>
+                <w:i/>
+                <w:iCs/>
+                <w:sz w:val="26"/>
+                <w:szCs w:val="26"/>
+                <w:lang w:val="en-GB"/>
+              </w:rPr>
+              <w:t xml:space="preserve">, </w:t>
+            </w:r>
+            <w:proofErr w:type="spellStart"/>
+            <w:r>
+              <w:rPr>
+                <w:i/>
+                <w:iCs/>
+                <w:sz w:val="26"/>
+                <w:szCs w:val="26"/>
+                <w:lang w:val="en-GB"/>
+              </w:rPr>
+              <w:t>ngày</w:t>
+            </w:r>
+            <w:proofErr w:type="spellEnd"/>
+            <w:r>
+              <w:rPr>
+                <w:i/>
+                <w:iCs/>
+                <w:sz w:val="26"/>
+                <w:szCs w:val="26"/>
+                <w:lang w:val="en-GB"/>
+              </w:rPr>
+              <w:t xml:space="preserve"> 10 </w:t>
+            </w:r>
+            <w:proofErr w:type="spellStart"/>
+            <w:r>
+              <w:rPr>
+                <w:i/>
+                <w:iCs/>
+                <w:sz w:val="26"/>
+                <w:szCs w:val="26"/>
+                <w:lang w:val="en-GB"/>
+              </w:rPr>
+              <w:t>tháng</w:t>
+            </w:r>
+            <w:proofErr w:type="spellEnd"/>
+            <w:r>
+              <w:rPr>
+                <w:i/>
+                <w:iCs/>
+                <w:sz w:val="26"/>
+                <w:szCs w:val="26"/>
+                <w:lang w:val="en-GB"/>
+              </w:rPr>
+              <w:t xml:space="preserve"> 2 </w:t>
+            </w:r>
+            <w:proofErr w:type="spellStart"/>
+            <w:r>
+              <w:rPr>
+                <w:i/>
+                <w:iCs/>
+                <w:sz w:val="26"/>
+                <w:szCs w:val="26"/>
+                <w:lang w:val="en-GB"/>
+              </w:rPr>
               <w:t>năm</w:t>
             </w:r>
+            <w:proofErr w:type="spellEnd"/>
             <w:r>
               <w:rPr>
                 <w:i/>
@@ -673,13 +835,41 @@
           <w:lang w:val="vi-VN"/>
         </w:rPr>
       </w:pPr>
+      <w:proofErr w:type="spellStart"/>
       <w:r>
         <w:rPr>
           <w:b/>
           <w:sz w:val="26"/>
           <w:szCs w:val="26"/>
         </w:rPr>
-        <w:t xml:space="preserve">Năm học: </w:t>
+        <w:t>Năm</w:t>
+      </w:r>
+      <w:proofErr w:type="spellEnd"/>
+      <w:r>
+        <w:rPr>
+          <w:b/>
+          <w:sz w:val="26"/>
+          <w:szCs w:val="26"/>
+        </w:rPr>
+        <w:t xml:space="preserve"> </w:t>
+      </w:r>
+      <w:proofErr w:type="spellStart"/>
+      <w:r>
+        <w:rPr>
+          <w:b/>
+          <w:sz w:val="26"/>
+          <w:szCs w:val="26"/>
+        </w:rPr>
+        <w:t>học</w:t>
+      </w:r>
+      <w:proofErr w:type="spellEnd"/>
+      <w:r>
+        <w:rPr>
+          <w:b/>
+          <w:sz w:val="26"/>
+          <w:szCs w:val="26"/>
+        </w:rPr>
+        <w:t xml:space="preserve">: </w:t>
       </w:r>
       <w:r>
         <w:rPr>
@@ -739,7 +929,7 @@
         </w:trPr>
         <w:tc>
           <w:tcPr>
-            <w:tcW w:w="640" w:type="dxa"/>
+            <w:tcW w:w="639" w:type="dxa"/>
             <w:shd w:val="clear" w:color="auto" w:fill="auto"/>
             <w:vAlign w:val="center"/>
           </w:tcPr>
@@ -764,51 +954,144 @@
         </w:tc>
         <w:tc>
           <w:tcPr>
-            <w:tcW w:w="2735" w:type="dxa"/>
-            <w:shd w:val="clear" w:color="auto" w:fill="auto"/>
-            <w:vAlign w:val="center"/>
-          </w:tcPr>
-          <w:p>
-            <w:pPr>
-              <w:jc w:val="center"/>
-              <w:rPr>
-                <w:b/>
-                <w:sz w:val="26"/>
-                <w:szCs w:val="26"/>
-              </w:rPr>
-            </w:pPr>
-            <w:r>
-              <w:rPr>
-                <w:b/>
-                <w:sz w:val="26"/>
-                <w:szCs w:val="26"/>
-              </w:rPr>
-              <w:t>Tên đề tài</w:t>
-            </w:r>
-          </w:p>
-        </w:tc>
-        <w:tc>
-          <w:tcPr>
-            <w:tcW w:w="2289" w:type="dxa"/>
-            <w:shd w:val="clear" w:color="auto" w:fill="auto"/>
-            <w:vAlign w:val="center"/>
-          </w:tcPr>
-          <w:p>
-            <w:pPr>
-              <w:jc w:val="center"/>
-              <w:rPr>
-                <w:b/>
-                <w:sz w:val="26"/>
-                <w:szCs w:val="26"/>
-              </w:rPr>
-            </w:pPr>
-            <w:r>
-              <w:rPr>
-                <w:b/>
-                <w:sz w:val="26"/>
-                <w:szCs w:val="26"/>
-              </w:rPr>
-              <w:t>Sinh viên thực hi</w:t>
+            <w:tcW w:w="2694" w:type="dxa"/>
+            <w:shd w:val="clear" w:color="auto" w:fill="auto"/>
+            <w:vAlign w:val="center"/>
+          </w:tcPr>
+          <w:p>
+            <w:pPr>
+              <w:jc w:val="center"/>
+              <w:rPr>
+                <w:b/>
+                <w:sz w:val="26"/>
+                <w:szCs w:val="26"/>
+              </w:rPr>
+            </w:pPr>
+            <w:proofErr w:type="spellStart"/>
+            <w:r>
+              <w:rPr>
+                <w:b/>
+                <w:sz w:val="26"/>
+                <w:szCs w:val="26"/>
+              </w:rPr>
+              <w:t>Tên</w:t>
+            </w:r>
+            <w:proofErr w:type="spellEnd"/>
+            <w:r>
+              <w:rPr>
+                <w:b/>
+                <w:sz w:val="26"/>
+                <w:szCs w:val="26"/>
+              </w:rPr>
+              <w:t xml:space="preserve"> </w:t>
+            </w:r>
+            <w:proofErr w:type="spellStart"/>
+            <w:r>
+              <w:rPr>
+                <w:b/>
+                <w:sz w:val="26"/>
+                <w:szCs w:val="26"/>
+              </w:rPr>
+              <w:t>đề</w:t>
+            </w:r>
+            <w:proofErr w:type="spellEnd"/>
+            <w:r>
+              <w:rPr>
+                <w:b/>
+                <w:sz w:val="26"/>
+                <w:szCs w:val="26"/>
+              </w:rPr>
+              <w:t xml:space="preserve"> </w:t>
+            </w:r>
+            <w:proofErr w:type="spellStart"/>
+            <w:r>
+              <w:rPr>
+                <w:b/>
+                <w:sz w:val="26"/>
+                <w:szCs w:val="26"/>
+              </w:rPr>
+              <w:t>tài</w:t>
+            </w:r>
+            <w:proofErr w:type="spellEnd"/>
+          </w:p>
+        </w:tc>
+        <w:tc>
+          <w:tcPr>
+            <w:tcW w:w="2264" w:type="dxa"/>
+            <w:shd w:val="clear" w:color="auto" w:fill="auto"/>
+            <w:vAlign w:val="center"/>
+          </w:tcPr>
+          <w:p>
+            <w:pPr>
+              <w:jc w:val="center"/>
+              <w:rPr>
+                <w:b/>
+                <w:sz w:val="26"/>
+                <w:szCs w:val="26"/>
+              </w:rPr>
+            </w:pPr>
+            <w:proofErr w:type="spellStart"/>
+            <w:r>
+              <w:rPr>
+                <w:b/>
+                <w:sz w:val="26"/>
+                <w:szCs w:val="26"/>
+              </w:rPr>
+              <w:t>Sinh</w:t>
+            </w:r>
+            <w:proofErr w:type="spellEnd"/>
+            <w:r>
+              <w:rPr>
+                <w:b/>
+                <w:sz w:val="26"/>
+                <w:szCs w:val="26"/>
+              </w:rPr>
+              <w:t xml:space="preserve"> </w:t>
+            </w:r>
+            <w:proofErr w:type="spellStart"/>
+            <w:r>
+              <w:rPr>
+                <w:b/>
+                <w:sz w:val="26"/>
+                <w:szCs w:val="26"/>
+              </w:rPr>
+              <w:t>viên</w:t>
+            </w:r>
+            <w:proofErr w:type="spellEnd"/>
+            <w:r>
+              <w:rPr>
+                <w:b/>
+                <w:sz w:val="26"/>
+                <w:szCs w:val="26"/>
+              </w:rPr>
+              <w:t xml:space="preserve"> </w:t>
+            </w:r>
+            <w:proofErr w:type="spellStart"/>
+            <w:r>
+              <w:rPr>
+                <w:b/>
+                <w:sz w:val="26"/>
+                <w:szCs w:val="26"/>
+              </w:rPr>
+              <w:t>thực</w:t>
+            </w:r>
+            <w:proofErr w:type="spellEnd"/>
+            <w:r>
+              <w:rPr>
+                <w:b/>
+                <w:sz w:val="26"/>
+                <w:szCs w:val="26"/>
+              </w:rPr>
+              <w:t xml:space="preserve"> </w:t>
+            </w:r>
+            <w:proofErr w:type="spellStart"/>
+            <w:r>
+              <w:rPr>
+                <w:b/>
+                <w:sz w:val="26"/>
+                <w:szCs w:val="26"/>
+              </w:rPr>
+              <w:t>hi</w:t>
             </w:r>
             <w:r>
               <w:rPr>
@@ -818,23 +1101,25 @@
               </w:rPr>
               <w:t>ện</w:t>
             </w:r>
-          </w:p>
-        </w:tc>
-        <w:tc>
-          <w:tcPr>
-            <w:tcW w:w="1199" w:type="dxa"/>
-            <w:shd w:val="clear" w:color="auto" w:fill="auto"/>
-            <w:vAlign w:val="center"/>
-          </w:tcPr>
-          <w:p>
-            <w:pPr>
-              <w:jc w:val="center"/>
-              <w:rPr>
-                <w:b/>
-                <w:sz w:val="26"/>
-                <w:szCs w:val="26"/>
-              </w:rPr>
-            </w:pPr>
+            <w:proofErr w:type="spellEnd"/>
+          </w:p>
+        </w:tc>
+        <w:tc>
+          <w:tcPr>
+            <w:tcW w:w="1285" w:type="dxa"/>
+            <w:shd w:val="clear" w:color="auto" w:fill="auto"/>
+            <w:vAlign w:val="center"/>
+          </w:tcPr>
+          <w:p>
+            <w:pPr>
+              <w:jc w:val="center"/>
+              <w:rPr>
+                <w:b/>
+                <w:sz w:val="26"/>
+                <w:szCs w:val="26"/>
+              </w:rPr>
+            </w:pPr>
+            <w:proofErr w:type="spellStart"/>
             <w:r>
               <w:rPr>
                 <w:b/>
@@ -843,6 +1128,7 @@
               </w:rPr>
               <w:t>Lớp</w:t>
             </w:r>
+            <w:proofErr w:type="spellEnd"/>
           </w:p>
         </w:tc>
         <w:tc>
@@ -860,6 +1146,7 @@
                 <w:szCs w:val="26"/>
               </w:rPr>
             </w:pPr>
+            <w:proofErr w:type="spellStart"/>
             <w:r>
               <w:rPr>
                 <w:b/>
@@ -868,11 +1155,12 @@
               </w:rPr>
               <w:t>Khoa</w:t>
             </w:r>
-          </w:p>
-        </w:tc>
-        <w:tc>
-          <w:tcPr>
-            <w:tcW w:w="1980" w:type="dxa"/>
+            <w:proofErr w:type="spellEnd"/>
+          </w:p>
+        </w:tc>
+        <w:tc>
+          <w:tcPr>
+            <w:tcW w:w="1961" w:type="dxa"/>
             <w:shd w:val="clear" w:color="auto" w:fill="auto"/>
             <w:vAlign w:val="center"/>
           </w:tcPr>
@@ -909,7 +1197,115 @@
                 <w:sz w:val="26"/>
                 <w:szCs w:val="26"/>
               </w:rPr>
-              <w:t>(ghi rõ học hàm, học vị)</w:t>
+              <w:t>(</w:t>
+            </w:r>
+            <w:proofErr w:type="spellStart"/>
+            <w:r>
+              <w:rPr>
+                <w:i/>
+                <w:sz w:val="26"/>
+                <w:szCs w:val="26"/>
+              </w:rPr>
+              <w:t>ghi</w:t>
+            </w:r>
+            <w:proofErr w:type="spellEnd"/>
+            <w:r>
+              <w:rPr>
+                <w:i/>
+                <w:sz w:val="26"/>
+                <w:szCs w:val="26"/>
+              </w:rPr>
+              <w:t xml:space="preserve"> </w:t>
+            </w:r>
+            <w:proofErr w:type="spellStart"/>
+            <w:r>
+              <w:rPr>
+                <w:i/>
+                <w:sz w:val="26"/>
+                <w:szCs w:val="26"/>
+              </w:rPr>
+              <w:t>rõ</w:t>
+            </w:r>
+            <w:proofErr w:type="spellEnd"/>
+            <w:r>
+              <w:rPr>
+                <w:i/>
+                <w:sz w:val="26"/>
+                <w:szCs w:val="26"/>
+              </w:rPr>
+              <w:t xml:space="preserve"> </w:t>
+            </w:r>
+            <w:proofErr w:type="spellStart"/>
+            <w:r>
+              <w:rPr>
+                <w:i/>
+                <w:sz w:val="26"/>
+                <w:szCs w:val="26"/>
+              </w:rPr>
+              <w:t>học</w:t>
+            </w:r>
+            <w:proofErr w:type="spellEnd"/>
+            <w:r>
+              <w:rPr>
+                <w:i/>
+                <w:sz w:val="26"/>
+                <w:szCs w:val="26"/>
+              </w:rPr>
+              <w:t xml:space="preserve"> </w:t>
+            </w:r>
+            <w:proofErr w:type="spellStart"/>
+            <w:r>
+              <w:rPr>
+                <w:i/>
+                <w:sz w:val="26"/>
+                <w:szCs w:val="26"/>
+              </w:rPr>
+              <w:t>hàm</w:t>
+            </w:r>
+            <w:proofErr w:type="spellEnd"/>
+            <w:r>
+              <w:rPr>
+                <w:i/>
+                <w:sz w:val="26"/>
+                <w:szCs w:val="26"/>
+              </w:rPr>
+              <w:t xml:space="preserve">, </w:t>
+            </w:r>
+            <w:proofErr w:type="spellStart"/>
+            <w:r>
+              <w:rPr>
+                <w:i/>
+                <w:sz w:val="26"/>
+                <w:szCs w:val="26"/>
+              </w:rPr>
+              <w:t>học</w:t>
+            </w:r>
+            <w:proofErr w:type="spellEnd"/>
+            <w:r>
+              <w:rPr>
+                <w:i/>
+                <w:sz w:val="26"/>
+                <w:szCs w:val="26"/>
+              </w:rPr>
+              <w:t xml:space="preserve"> </w:t>
+            </w:r>
+            <w:proofErr w:type="spellStart"/>
+            <w:r>
+              <w:rPr>
+                <w:i/>
+                <w:sz w:val="26"/>
+                <w:szCs w:val="26"/>
+              </w:rPr>
+              <w:t>vị</w:t>
+            </w:r>
+            <w:proofErr w:type="spellEnd"/>
+            <w:r>
+              <w:rPr>
+                <w:i/>
+                <w:sz w:val="26"/>
+                <w:szCs w:val="26"/>
+              </w:rPr>
+              <w:t>)</w:t>
             </w:r>
           </w:p>
         </w:tc>
@@ -920,7 +1316,7 @@
         </w:trPr>
         <w:tc>
           <w:tcPr>
-            <w:tcW w:w="640" w:type="dxa"/>
+            <w:tcW w:w="639" w:type="dxa"/>
             <w:shd w:val="clear" w:color="auto" w:fill="auto"/>
             <w:vAlign w:val="center"/>
           </w:tcPr>
@@ -943,46 +1339,295 @@
         </w:tc>
         <w:tc>
           <w:tcPr>
-            <w:tcW w:w="2735" w:type="dxa"/>
-            <w:shd w:val="clear" w:color="auto" w:fill="auto"/>
-            <w:vAlign w:val="center"/>
-          </w:tcPr>
-          <w:p>
-            <w:pPr>
-              <w:jc w:val="center"/>
-              <w:rPr>
-                <w:sz w:val="26"/>
-                <w:szCs w:val="26"/>
-              </w:rPr>
-            </w:pPr>
-          </w:p>
-        </w:tc>
-        <w:tc>
-          <w:tcPr>
-            <w:tcW w:w="2289" w:type="dxa"/>
-            <w:shd w:val="clear" w:color="auto" w:fill="auto"/>
-            <w:vAlign w:val="center"/>
-          </w:tcPr>
-          <w:p>
-            <w:pPr>
-              <w:jc w:val="center"/>
-              <w:rPr>
-                <w:sz w:val="26"/>
-                <w:szCs w:val="26"/>
-              </w:rPr>
-            </w:pPr>
-            <w:r>
-              <w:rPr>
-                <w:sz w:val="26"/>
-                <w:szCs w:val="26"/>
-              </w:rPr>
-              <w:t>Nguyễn Quang Thái</w:t>
-            </w:r>
-          </w:p>
-        </w:tc>
-        <w:tc>
-          <w:tcPr>
-            <w:tcW w:w="1199" w:type="dxa"/>
+            <w:tcW w:w="2694" w:type="dxa"/>
+            <w:vMerge w:val="restart"/>
+            <w:shd w:val="clear" w:color="auto" w:fill="auto"/>
+            <w:vAlign w:val="center"/>
+          </w:tcPr>
+          <w:p>
+            <w:pPr>
+              <w:rPr>
+                <w:sz w:val="26"/>
+                <w:szCs w:val="26"/>
+              </w:rPr>
+            </w:pPr>
+            <w:proofErr w:type="spellStart"/>
+            <w:r>
+              <w:rPr>
+                <w:sz w:val="26"/>
+                <w:szCs w:val="26"/>
+              </w:rPr>
+              <w:t>Ứng</w:t>
+            </w:r>
+            <w:proofErr w:type="spellEnd"/>
+            <w:r>
+              <w:rPr>
+                <w:sz w:val="26"/>
+                <w:szCs w:val="26"/>
+              </w:rPr>
+              <w:t xml:space="preserve"> </w:t>
+            </w:r>
+            <w:proofErr w:type="spellStart"/>
+            <w:r>
+              <w:rPr>
+                <w:sz w:val="26"/>
+                <w:szCs w:val="26"/>
+              </w:rPr>
+              <w:t>dụng</w:t>
+            </w:r>
+            <w:proofErr w:type="spellEnd"/>
+            <w:r>
+              <w:rPr>
+                <w:sz w:val="26"/>
+                <w:szCs w:val="26"/>
+              </w:rPr>
+              <w:t xml:space="preserve"> </w:t>
+            </w:r>
+            <w:proofErr w:type="spellStart"/>
+            <w:r>
+              <w:rPr>
+                <w:sz w:val="26"/>
+                <w:szCs w:val="26"/>
+              </w:rPr>
+              <w:t>l</w:t>
+            </w:r>
+            <w:r>
+              <w:rPr>
+                <w:sz w:val="26"/>
+                <w:szCs w:val="26"/>
+              </w:rPr>
+              <w:t>ý</w:t>
+            </w:r>
+            <w:proofErr w:type="spellEnd"/>
+            <w:r>
+              <w:rPr>
+                <w:sz w:val="26"/>
+                <w:szCs w:val="26"/>
+              </w:rPr>
+              <w:t xml:space="preserve"> </w:t>
+            </w:r>
+            <w:proofErr w:type="spellStart"/>
+            <w:r>
+              <w:rPr>
+                <w:sz w:val="26"/>
+                <w:szCs w:val="26"/>
+              </w:rPr>
+              <w:t>thuyết</w:t>
+            </w:r>
+            <w:proofErr w:type="spellEnd"/>
+            <w:r>
+              <w:rPr>
+                <w:sz w:val="26"/>
+                <w:szCs w:val="26"/>
+              </w:rPr>
+              <w:t xml:space="preserve"> </w:t>
+            </w:r>
+            <w:proofErr w:type="spellStart"/>
+            <w:r>
+              <w:rPr>
+                <w:sz w:val="26"/>
+                <w:szCs w:val="26"/>
+              </w:rPr>
+              <w:t>bằng</w:t>
+            </w:r>
+            <w:proofErr w:type="spellEnd"/>
+            <w:r>
+              <w:rPr>
+                <w:sz w:val="26"/>
+                <w:szCs w:val="26"/>
+              </w:rPr>
+              <w:t xml:space="preserve"> </w:t>
+            </w:r>
+            <w:proofErr w:type="spellStart"/>
+            <w:r>
+              <w:rPr>
+                <w:sz w:val="26"/>
+                <w:szCs w:val="26"/>
+              </w:rPr>
+              <w:t>chứng</w:t>
+            </w:r>
+            <w:proofErr w:type="spellEnd"/>
+            <w:r>
+              <w:rPr>
+                <w:sz w:val="26"/>
+                <w:szCs w:val="26"/>
+              </w:rPr>
+              <w:t xml:space="preserve"> </w:t>
+            </w:r>
+            <w:proofErr w:type="spellStart"/>
+            <w:r>
+              <w:rPr>
+                <w:sz w:val="26"/>
+                <w:szCs w:val="26"/>
+              </w:rPr>
+              <w:t>Dempster</w:t>
+            </w:r>
+            <w:proofErr w:type="spellEnd"/>
+            <w:r>
+              <w:rPr>
+                <w:sz w:val="26"/>
+                <w:szCs w:val="26"/>
+              </w:rPr>
+              <w:t xml:space="preserve">-Shafer </w:t>
+            </w:r>
+            <w:proofErr w:type="spellStart"/>
+            <w:r>
+              <w:rPr>
+                <w:sz w:val="26"/>
+                <w:szCs w:val="26"/>
+              </w:rPr>
+              <w:t>trong</w:t>
+            </w:r>
+            <w:proofErr w:type="spellEnd"/>
+            <w:r>
+              <w:rPr>
+                <w:sz w:val="26"/>
+                <w:szCs w:val="26"/>
+              </w:rPr>
+              <w:t xml:space="preserve"> </w:t>
+            </w:r>
+            <w:proofErr w:type="spellStart"/>
+            <w:r>
+              <w:rPr>
+                <w:sz w:val="26"/>
+                <w:szCs w:val="26"/>
+              </w:rPr>
+              <w:t>hợp</w:t>
+            </w:r>
+            <w:proofErr w:type="spellEnd"/>
+            <w:r>
+              <w:rPr>
+                <w:sz w:val="26"/>
+                <w:szCs w:val="26"/>
+              </w:rPr>
+              <w:t xml:space="preserve"> </w:t>
+            </w:r>
+            <w:proofErr w:type="spellStart"/>
+            <w:r>
+              <w:rPr>
+                <w:sz w:val="26"/>
+                <w:szCs w:val="26"/>
+              </w:rPr>
+              <w:t>nhất</w:t>
+            </w:r>
+            <w:proofErr w:type="spellEnd"/>
+            <w:r>
+              <w:rPr>
+                <w:sz w:val="26"/>
+                <w:szCs w:val="26"/>
+              </w:rPr>
+              <w:t xml:space="preserve"> </w:t>
+            </w:r>
+            <w:r>
+              <w:rPr>
+                <w:sz w:val="26"/>
+                <w:szCs w:val="26"/>
+              </w:rPr>
+              <w:t xml:space="preserve">tri </w:t>
+            </w:r>
+            <w:proofErr w:type="spellStart"/>
+            <w:r>
+              <w:rPr>
+                <w:sz w:val="26"/>
+                <w:szCs w:val="26"/>
+              </w:rPr>
+              <w:t>thức</w:t>
+            </w:r>
+            <w:proofErr w:type="spellEnd"/>
+            <w:r>
+              <w:rPr>
+                <w:sz w:val="26"/>
+                <w:szCs w:val="26"/>
+              </w:rPr>
+              <w:t xml:space="preserve"> </w:t>
+            </w:r>
+            <w:proofErr w:type="spellStart"/>
+            <w:r>
+              <w:rPr>
+                <w:sz w:val="26"/>
+                <w:szCs w:val="26"/>
+              </w:rPr>
+              <w:t>mâu</w:t>
+            </w:r>
+            <w:proofErr w:type="spellEnd"/>
+            <w:r>
+              <w:rPr>
+                <w:sz w:val="26"/>
+                <w:szCs w:val="26"/>
+              </w:rPr>
+              <w:t xml:space="preserve"> </w:t>
+            </w:r>
+            <w:proofErr w:type="spellStart"/>
+            <w:r>
+              <w:rPr>
+                <w:sz w:val="26"/>
+                <w:szCs w:val="26"/>
+              </w:rPr>
+              <w:t>thuẫn</w:t>
+            </w:r>
+            <w:proofErr w:type="spellEnd"/>
+          </w:p>
+        </w:tc>
+        <w:tc>
+          <w:tcPr>
+            <w:tcW w:w="2264" w:type="dxa"/>
+            <w:shd w:val="clear" w:color="auto" w:fill="auto"/>
+            <w:vAlign w:val="center"/>
+          </w:tcPr>
+          <w:p>
+            <w:pPr>
+              <w:jc w:val="center"/>
+              <w:rPr>
+                <w:sz w:val="26"/>
+                <w:szCs w:val="26"/>
+              </w:rPr>
+            </w:pPr>
+            <w:proofErr w:type="spellStart"/>
+            <w:r>
+              <w:rPr>
+                <w:sz w:val="26"/>
+                <w:szCs w:val="26"/>
+              </w:rPr>
+              <w:t>Nguyễn</w:t>
+            </w:r>
+            <w:proofErr w:type="spellEnd"/>
+            <w:r>
+              <w:rPr>
+                <w:sz w:val="26"/>
+                <w:szCs w:val="26"/>
+              </w:rPr>
+              <w:t xml:space="preserve"> </w:t>
+            </w:r>
+            <w:proofErr w:type="spellStart"/>
+            <w:r>
+              <w:rPr>
+                <w:sz w:val="26"/>
+                <w:szCs w:val="26"/>
+              </w:rPr>
+              <w:t>Quang</w:t>
+            </w:r>
+            <w:proofErr w:type="spellEnd"/>
+            <w:r>
+              <w:rPr>
+                <w:sz w:val="26"/>
+                <w:szCs w:val="26"/>
+              </w:rPr>
+              <w:t xml:space="preserve"> </w:t>
+            </w:r>
+            <w:proofErr w:type="spellStart"/>
+            <w:r>
+              <w:rPr>
+                <w:sz w:val="26"/>
+                <w:szCs w:val="26"/>
+              </w:rPr>
+              <w:t>Thái</w:t>
+            </w:r>
+            <w:proofErr w:type="spellEnd"/>
+          </w:p>
+        </w:tc>
+        <w:tc>
+          <w:tcPr>
+            <w:tcW w:w="1285" w:type="dxa"/>
             <w:shd w:val="clear" w:color="auto" w:fill="auto"/>
             <w:vAlign w:val="center"/>
           </w:tcPr>
@@ -1028,25 +1673,76 @@
         </w:tc>
         <w:tc>
           <w:tcPr>
-            <w:tcW w:w="1980" w:type="dxa"/>
-            <w:shd w:val="clear" w:color="auto" w:fill="auto"/>
-            <w:vAlign w:val="center"/>
-          </w:tcPr>
-          <w:p>
-            <w:pPr>
-              <w:jc w:val="center"/>
-              <w:rPr>
-                <w:sz w:val="26"/>
-                <w:szCs w:val="26"/>
-              </w:rPr>
-            </w:pPr>
-            <w:r>
-              <w:rPr>
-                <w:sz w:val="26"/>
-                <w:szCs w:val="26"/>
-              </w:rPr>
-              <w:t>TS. Nguyễn Văn Thẩm</w:t>
-            </w:r>
+            <w:tcW w:w="1961" w:type="dxa"/>
+            <w:vMerge w:val="restart"/>
+            <w:shd w:val="clear" w:color="auto" w:fill="auto"/>
+            <w:vAlign w:val="center"/>
+          </w:tcPr>
+          <w:p>
+            <w:pPr>
+              <w:jc w:val="center"/>
+              <w:rPr>
+                <w:sz w:val="26"/>
+                <w:szCs w:val="26"/>
+              </w:rPr>
+            </w:pPr>
+            <w:r>
+              <w:rPr>
+                <w:sz w:val="26"/>
+                <w:szCs w:val="26"/>
+              </w:rPr>
+              <w:t xml:space="preserve">TS. </w:t>
+            </w:r>
+            <w:proofErr w:type="spellStart"/>
+            <w:r>
+              <w:rPr>
+                <w:sz w:val="26"/>
+                <w:szCs w:val="26"/>
+              </w:rPr>
+              <w:t>Nguyễn</w:t>
+            </w:r>
+            <w:proofErr w:type="spellEnd"/>
+            <w:r>
+              <w:rPr>
+                <w:sz w:val="26"/>
+                <w:szCs w:val="26"/>
+              </w:rPr>
+              <w:t xml:space="preserve"> </w:t>
+            </w:r>
+            <w:proofErr w:type="spellStart"/>
+            <w:r>
+              <w:rPr>
+                <w:sz w:val="26"/>
+                <w:szCs w:val="26"/>
+              </w:rPr>
+              <w:t>Văn</w:t>
+            </w:r>
+            <w:proofErr w:type="spellEnd"/>
+            <w:r>
+              <w:rPr>
+                <w:sz w:val="26"/>
+                <w:szCs w:val="26"/>
+              </w:rPr>
+              <w:t xml:space="preserve"> </w:t>
+            </w:r>
+            <w:proofErr w:type="spellStart"/>
+            <w:r>
+              <w:rPr>
+                <w:sz w:val="26"/>
+                <w:szCs w:val="26"/>
+              </w:rPr>
+              <w:t>Thẩm</w:t>
+            </w:r>
+            <w:proofErr w:type="spellEnd"/>
+          </w:p>
+          <w:p>
+            <w:pPr>
+              <w:jc w:val="center"/>
+              <w:rPr>
+                <w:sz w:val="26"/>
+                <w:szCs w:val="26"/>
+              </w:rPr>
+            </w:pPr>
           </w:p>
         </w:tc>
       </w:tr>
@@ -1056,7 +1752,7 @@
         </w:trPr>
         <w:tc>
           <w:tcPr>
-            <w:tcW w:w="640" w:type="dxa"/>
+            <w:tcW w:w="639" w:type="dxa"/>
             <w:shd w:val="clear" w:color="auto" w:fill="auto"/>
             <w:vAlign w:val="center"/>
           </w:tcPr>
@@ -1079,46 +1775,81 @@
         </w:tc>
         <w:tc>
           <w:tcPr>
-            <w:tcW w:w="2735" w:type="dxa"/>
-            <w:shd w:val="clear" w:color="auto" w:fill="auto"/>
-            <w:vAlign w:val="center"/>
-          </w:tcPr>
-          <w:p>
-            <w:pPr>
-              <w:jc w:val="center"/>
-              <w:rPr>
-                <w:sz w:val="26"/>
-                <w:szCs w:val="26"/>
-              </w:rPr>
-            </w:pPr>
-          </w:p>
-        </w:tc>
-        <w:tc>
-          <w:tcPr>
-            <w:tcW w:w="2289" w:type="dxa"/>
-            <w:shd w:val="clear" w:color="auto" w:fill="auto"/>
-            <w:vAlign w:val="center"/>
-          </w:tcPr>
-          <w:p>
-            <w:pPr>
-              <w:jc w:val="center"/>
-              <w:rPr>
-                <w:sz w:val="26"/>
-                <w:szCs w:val="26"/>
-              </w:rPr>
-            </w:pPr>
-            <w:r>
-              <w:rPr>
-                <w:sz w:val="26"/>
-                <w:szCs w:val="26"/>
-              </w:rPr>
-              <w:t>Đinh Văn Linh</w:t>
-            </w:r>
-          </w:p>
-        </w:tc>
-        <w:tc>
-          <w:tcPr>
-            <w:tcW w:w="1199" w:type="dxa"/>
+            <w:tcW w:w="2694" w:type="dxa"/>
+            <w:vMerge/>
+            <w:shd w:val="clear" w:color="auto" w:fill="auto"/>
+            <w:vAlign w:val="center"/>
+          </w:tcPr>
+          <w:p>
+            <w:pPr>
+              <w:jc w:val="center"/>
+              <w:rPr>
+                <w:sz w:val="26"/>
+                <w:szCs w:val="26"/>
+              </w:rPr>
+            </w:pPr>
+          </w:p>
+        </w:tc>
+        <w:tc>
+          <w:tcPr>
+            <w:tcW w:w="2264" w:type="dxa"/>
+            <w:shd w:val="clear" w:color="auto" w:fill="auto"/>
+            <w:vAlign w:val="center"/>
+          </w:tcPr>
+          <w:p>
+            <w:pPr>
+              <w:jc w:val="center"/>
+              <w:rPr>
+                <w:sz w:val="26"/>
+                <w:szCs w:val="26"/>
+              </w:rPr>
+            </w:pPr>
+            <w:proofErr w:type="spellStart"/>
+            <w:r>
+              <w:rPr>
+                <w:sz w:val="26"/>
+                <w:szCs w:val="26"/>
+              </w:rPr>
+              <w:t>Đinh</w:t>
+            </w:r>
+            <w:proofErr w:type="spellEnd"/>
+            <w:r>
+              <w:rPr>
+                <w:sz w:val="26"/>
+                <w:szCs w:val="26"/>
+              </w:rPr>
+              <w:t xml:space="preserve"> </w:t>
+            </w:r>
+            <w:proofErr w:type="spellStart"/>
+            <w:r>
+              <w:rPr>
+                <w:sz w:val="26"/>
+                <w:szCs w:val="26"/>
+              </w:rPr>
+              <w:t>Văn</w:t>
+            </w:r>
+            <w:proofErr w:type="spellEnd"/>
+            <w:r>
+              <w:rPr>
+                <w:sz w:val="26"/>
+                <w:szCs w:val="26"/>
+              </w:rPr>
+              <w:t xml:space="preserve"> </w:t>
+            </w:r>
+            <w:proofErr w:type="spellStart"/>
+            <w:r>
+              <w:rPr>
+                <w:sz w:val="26"/>
+                <w:szCs w:val="26"/>
+              </w:rPr>
+              <w:t>Linh</w:t>
+            </w:r>
+            <w:proofErr w:type="spellEnd"/>
+          </w:p>
+        </w:tc>
+        <w:tc>
+          <w:tcPr>
+            <w:tcW w:w="1285" w:type="dxa"/>
             <w:shd w:val="clear" w:color="auto" w:fill="auto"/>
             <w:vAlign w:val="center"/>
           </w:tcPr>
@@ -1164,25 +1895,19 @@
         </w:tc>
         <w:tc>
           <w:tcPr>
-            <w:tcW w:w="1980" w:type="dxa"/>
-            <w:shd w:val="clear" w:color="auto" w:fill="auto"/>
-            <w:vAlign w:val="center"/>
-          </w:tcPr>
-          <w:p>
-            <w:pPr>
-              <w:jc w:val="center"/>
-              <w:rPr>
-                <w:sz w:val="26"/>
-                <w:szCs w:val="26"/>
-              </w:rPr>
-            </w:pPr>
-            <w:r>
-              <w:rPr>
-                <w:sz w:val="26"/>
-                <w:szCs w:val="26"/>
-              </w:rPr>
-              <w:t>TS. Nguyễn Văn Thẩm</w:t>
-            </w:r>
+            <w:tcW w:w="1961" w:type="dxa"/>
+            <w:vMerge/>
+            <w:shd w:val="clear" w:color="auto" w:fill="auto"/>
+            <w:vAlign w:val="center"/>
+          </w:tcPr>
+          <w:p>
+            <w:pPr>
+              <w:jc w:val="center"/>
+              <w:rPr>
+                <w:sz w:val="26"/>
+                <w:szCs w:val="26"/>
+              </w:rPr>
+            </w:pPr>
           </w:p>
         </w:tc>
       </w:tr>
@@ -1192,7 +1917,7 @@
         </w:trPr>
         <w:tc>
           <w:tcPr>
-            <w:tcW w:w="640" w:type="dxa"/>
+            <w:tcW w:w="639" w:type="dxa"/>
             <w:shd w:val="clear" w:color="auto" w:fill="auto"/>
             <w:vAlign w:val="center"/>
           </w:tcPr>
@@ -1215,46 +1940,65 @@
         </w:tc>
         <w:tc>
           <w:tcPr>
-            <w:tcW w:w="2735" w:type="dxa"/>
-            <w:shd w:val="clear" w:color="auto" w:fill="auto"/>
-            <w:vAlign w:val="center"/>
-          </w:tcPr>
-          <w:p>
-            <w:pPr>
-              <w:jc w:val="center"/>
-              <w:rPr>
-                <w:sz w:val="26"/>
-                <w:szCs w:val="26"/>
-              </w:rPr>
-            </w:pPr>
-          </w:p>
-        </w:tc>
-        <w:tc>
-          <w:tcPr>
-            <w:tcW w:w="2289" w:type="dxa"/>
-            <w:shd w:val="clear" w:color="auto" w:fill="auto"/>
-            <w:vAlign w:val="center"/>
-          </w:tcPr>
-          <w:p>
-            <w:pPr>
-              <w:jc w:val="center"/>
-              <w:rPr>
-                <w:sz w:val="26"/>
-                <w:szCs w:val="26"/>
-              </w:rPr>
-            </w:pPr>
-            <w:r>
-              <w:rPr>
-                <w:sz w:val="26"/>
-                <w:szCs w:val="26"/>
-              </w:rPr>
-              <w:t>Đoàn Long Nhật</w:t>
-            </w:r>
-          </w:p>
-        </w:tc>
-        <w:tc>
-          <w:tcPr>
-            <w:tcW w:w="1199" w:type="dxa"/>
+            <w:tcW w:w="2694" w:type="dxa"/>
+            <w:vMerge/>
+            <w:shd w:val="clear" w:color="auto" w:fill="auto"/>
+            <w:vAlign w:val="center"/>
+          </w:tcPr>
+          <w:p>
+            <w:pPr>
+              <w:jc w:val="center"/>
+              <w:rPr>
+                <w:sz w:val="26"/>
+                <w:szCs w:val="26"/>
+              </w:rPr>
+            </w:pPr>
+          </w:p>
+        </w:tc>
+        <w:tc>
+          <w:tcPr>
+            <w:tcW w:w="2264" w:type="dxa"/>
+            <w:shd w:val="clear" w:color="auto" w:fill="auto"/>
+            <w:vAlign w:val="center"/>
+          </w:tcPr>
+          <w:p>
+            <w:pPr>
+              <w:jc w:val="center"/>
+              <w:rPr>
+                <w:sz w:val="26"/>
+                <w:szCs w:val="26"/>
+              </w:rPr>
+            </w:pPr>
+            <w:proofErr w:type="spellStart"/>
+            <w:r>
+              <w:rPr>
+                <w:sz w:val="26"/>
+                <w:szCs w:val="26"/>
+              </w:rPr>
+              <w:t>Đoàn</w:t>
+            </w:r>
+            <w:proofErr w:type="spellEnd"/>
+            <w:r>
+              <w:rPr>
+                <w:sz w:val="26"/>
+                <w:szCs w:val="26"/>
+              </w:rPr>
+              <w:t xml:space="preserve"> Long </w:t>
+            </w:r>
+            <w:proofErr w:type="spellStart"/>
+            <w:r>
+              <w:rPr>
+                <w:sz w:val="26"/>
+                <w:szCs w:val="26"/>
+              </w:rPr>
+              <w:t>Nhật</w:t>
+            </w:r>
+            <w:proofErr w:type="spellEnd"/>
+          </w:p>
+        </w:tc>
+        <w:tc>
+          <w:tcPr>
+            <w:tcW w:w="1285" w:type="dxa"/>
             <w:shd w:val="clear" w:color="auto" w:fill="auto"/>
             <w:vAlign w:val="center"/>
           </w:tcPr>
@@ -1300,25 +2044,19 @@
         </w:tc>
         <w:tc>
           <w:tcPr>
-            <w:tcW w:w="1980" w:type="dxa"/>
-            <w:shd w:val="clear" w:color="auto" w:fill="auto"/>
-            <w:vAlign w:val="center"/>
-          </w:tcPr>
-          <w:p>
-            <w:pPr>
-              <w:jc w:val="center"/>
-              <w:rPr>
-                <w:sz w:val="26"/>
-                <w:szCs w:val="26"/>
-              </w:rPr>
-            </w:pPr>
-            <w:r>
-              <w:rPr>
-                <w:sz w:val="26"/>
-                <w:szCs w:val="26"/>
-              </w:rPr>
-              <w:t>TS. Nguyễn Văn Thẩm</w:t>
-            </w:r>
+            <w:tcW w:w="1961" w:type="dxa"/>
+            <w:vMerge/>
+            <w:shd w:val="clear" w:color="auto" w:fill="auto"/>
+            <w:vAlign w:val="center"/>
+          </w:tcPr>
+          <w:p>
+            <w:pPr>
+              <w:jc w:val="center"/>
+              <w:rPr>
+                <w:sz w:val="26"/>
+                <w:szCs w:val="26"/>
+              </w:rPr>
+            </w:pPr>
           </w:p>
         </w:tc>
       </w:tr>
@@ -1328,7 +2066,7 @@
         </w:trPr>
         <w:tc>
           <w:tcPr>
-            <w:tcW w:w="640" w:type="dxa"/>
+            <w:tcW w:w="639" w:type="dxa"/>
             <w:shd w:val="clear" w:color="auto" w:fill="auto"/>
             <w:vAlign w:val="center"/>
           </w:tcPr>
@@ -1351,46 +2089,81 @@
         </w:tc>
         <w:tc>
           <w:tcPr>
-            <w:tcW w:w="2735" w:type="dxa"/>
-            <w:shd w:val="clear" w:color="auto" w:fill="auto"/>
-            <w:vAlign w:val="center"/>
-          </w:tcPr>
-          <w:p>
-            <w:pPr>
-              <w:jc w:val="center"/>
-              <w:rPr>
-                <w:sz w:val="26"/>
-                <w:szCs w:val="26"/>
-              </w:rPr>
-            </w:pPr>
-          </w:p>
-        </w:tc>
-        <w:tc>
-          <w:tcPr>
-            <w:tcW w:w="2289" w:type="dxa"/>
-            <w:shd w:val="clear" w:color="auto" w:fill="auto"/>
-            <w:vAlign w:val="center"/>
-          </w:tcPr>
-          <w:p>
-            <w:pPr>
-              <w:jc w:val="center"/>
-              <w:rPr>
-                <w:sz w:val="26"/>
-                <w:szCs w:val="26"/>
-              </w:rPr>
-            </w:pPr>
-            <w:r>
-              <w:rPr>
-                <w:sz w:val="26"/>
-                <w:szCs w:val="26"/>
-              </w:rPr>
-              <w:t>Vương Tất Chiến</w:t>
-            </w:r>
-          </w:p>
-        </w:tc>
-        <w:tc>
-          <w:tcPr>
-            <w:tcW w:w="1199" w:type="dxa"/>
+            <w:tcW w:w="2694" w:type="dxa"/>
+            <w:vMerge/>
+            <w:shd w:val="clear" w:color="auto" w:fill="auto"/>
+            <w:vAlign w:val="center"/>
+          </w:tcPr>
+          <w:p>
+            <w:pPr>
+              <w:jc w:val="center"/>
+              <w:rPr>
+                <w:sz w:val="26"/>
+                <w:szCs w:val="26"/>
+              </w:rPr>
+            </w:pPr>
+          </w:p>
+        </w:tc>
+        <w:tc>
+          <w:tcPr>
+            <w:tcW w:w="2264" w:type="dxa"/>
+            <w:shd w:val="clear" w:color="auto" w:fill="auto"/>
+            <w:vAlign w:val="center"/>
+          </w:tcPr>
+          <w:p>
+            <w:pPr>
+              <w:jc w:val="center"/>
+              <w:rPr>
+                <w:sz w:val="26"/>
+                <w:szCs w:val="26"/>
+              </w:rPr>
+            </w:pPr>
+            <w:proofErr w:type="spellStart"/>
+            <w:r>
+              <w:rPr>
+                <w:sz w:val="26"/>
+                <w:szCs w:val="26"/>
+              </w:rPr>
+              <w:t>Vương</w:t>
+            </w:r>
+            <w:proofErr w:type="spellEnd"/>
+            <w:r>
+              <w:rPr>
+                <w:sz w:val="26"/>
+                <w:szCs w:val="26"/>
+              </w:rPr>
+              <w:t xml:space="preserve"> </w:t>
+            </w:r>
+            <w:proofErr w:type="spellStart"/>
+            <w:r>
+              <w:rPr>
+                <w:sz w:val="26"/>
+                <w:szCs w:val="26"/>
+              </w:rPr>
+              <w:t>Tất</w:t>
+            </w:r>
+            <w:proofErr w:type="spellEnd"/>
+            <w:r>
+              <w:rPr>
+                <w:sz w:val="26"/>
+                <w:szCs w:val="26"/>
+              </w:rPr>
+              <w:t xml:space="preserve"> </w:t>
+            </w:r>
+            <w:proofErr w:type="spellStart"/>
+            <w:r>
+              <w:rPr>
+                <w:sz w:val="26"/>
+                <w:szCs w:val="26"/>
+              </w:rPr>
+              <w:t>Chiến</w:t>
+            </w:r>
+            <w:proofErr w:type="spellEnd"/>
+          </w:p>
+        </w:tc>
+        <w:tc>
+          <w:tcPr>
+            <w:tcW w:w="1285" w:type="dxa"/>
             <w:shd w:val="clear" w:color="auto" w:fill="auto"/>
             <w:vAlign w:val="center"/>
           </w:tcPr>
@@ -1436,25 +2209,19 @@
         </w:tc>
         <w:tc>
           <w:tcPr>
-            <w:tcW w:w="1980" w:type="dxa"/>
-            <w:shd w:val="clear" w:color="auto" w:fill="auto"/>
-            <w:vAlign w:val="center"/>
-          </w:tcPr>
-          <w:p>
-            <w:pPr>
-              <w:jc w:val="center"/>
-              <w:rPr>
-                <w:sz w:val="26"/>
-                <w:szCs w:val="26"/>
-              </w:rPr>
-            </w:pPr>
-            <w:r>
-              <w:rPr>
-                <w:sz w:val="26"/>
-                <w:szCs w:val="26"/>
-              </w:rPr>
-              <w:t>TS. Nguyễn Văn Thẩm</w:t>
-            </w:r>
+            <w:tcW w:w="1961" w:type="dxa"/>
+            <w:vMerge/>
+            <w:shd w:val="clear" w:color="auto" w:fill="auto"/>
+            <w:vAlign w:val="center"/>
+          </w:tcPr>
+          <w:p>
+            <w:pPr>
+              <w:jc w:val="center"/>
+              <w:rPr>
+                <w:sz w:val="26"/>
+                <w:szCs w:val="26"/>
+              </w:rPr>
+            </w:pPr>
           </w:p>
         </w:tc>
       </w:tr>
@@ -1464,7 +2231,7 @@
         </w:trPr>
         <w:tc>
           <w:tcPr>
-            <w:tcW w:w="640" w:type="dxa"/>
+            <w:tcW w:w="639" w:type="dxa"/>
             <w:shd w:val="clear" w:color="auto" w:fill="auto"/>
             <w:vAlign w:val="center"/>
           </w:tcPr>
@@ -1487,46 +2254,65 @@
         </w:tc>
         <w:tc>
           <w:tcPr>
-            <w:tcW w:w="2735" w:type="dxa"/>
-            <w:shd w:val="clear" w:color="auto" w:fill="auto"/>
-            <w:vAlign w:val="center"/>
-          </w:tcPr>
-          <w:p>
-            <w:pPr>
-              <w:jc w:val="center"/>
-              <w:rPr>
-                <w:sz w:val="26"/>
-                <w:szCs w:val="26"/>
-              </w:rPr>
-            </w:pPr>
-          </w:p>
-        </w:tc>
-        <w:tc>
-          <w:tcPr>
-            <w:tcW w:w="2289" w:type="dxa"/>
-            <w:shd w:val="clear" w:color="auto" w:fill="auto"/>
-            <w:vAlign w:val="center"/>
-          </w:tcPr>
-          <w:p>
-            <w:pPr>
-              <w:jc w:val="center"/>
-              <w:rPr>
-                <w:sz w:val="26"/>
-                <w:szCs w:val="26"/>
-              </w:rPr>
-            </w:pPr>
-            <w:r>
-              <w:rPr>
-                <w:sz w:val="26"/>
-                <w:szCs w:val="26"/>
-              </w:rPr>
-              <w:t>Nguyễn Thành Duy</w:t>
-            </w:r>
-          </w:p>
-        </w:tc>
-        <w:tc>
-          <w:tcPr>
-            <w:tcW w:w="1199" w:type="dxa"/>
+            <w:tcW w:w="2694" w:type="dxa"/>
+            <w:vMerge/>
+            <w:shd w:val="clear" w:color="auto" w:fill="auto"/>
+            <w:vAlign w:val="center"/>
+          </w:tcPr>
+          <w:p>
+            <w:pPr>
+              <w:jc w:val="center"/>
+              <w:rPr>
+                <w:sz w:val="26"/>
+                <w:szCs w:val="26"/>
+              </w:rPr>
+            </w:pPr>
+          </w:p>
+        </w:tc>
+        <w:tc>
+          <w:tcPr>
+            <w:tcW w:w="2264" w:type="dxa"/>
+            <w:shd w:val="clear" w:color="auto" w:fill="auto"/>
+            <w:vAlign w:val="center"/>
+          </w:tcPr>
+          <w:p>
+            <w:pPr>
+              <w:jc w:val="center"/>
+              <w:rPr>
+                <w:sz w:val="26"/>
+                <w:szCs w:val="26"/>
+              </w:rPr>
+            </w:pPr>
+            <w:proofErr w:type="spellStart"/>
+            <w:r>
+              <w:rPr>
+                <w:sz w:val="26"/>
+                <w:szCs w:val="26"/>
+              </w:rPr>
+              <w:t>Nguyễn</w:t>
+            </w:r>
+            <w:proofErr w:type="spellEnd"/>
+            <w:r>
+              <w:rPr>
+                <w:sz w:val="26"/>
+                <w:szCs w:val="26"/>
+              </w:rPr>
+              <w:t xml:space="preserve"> Thành </w:t>
+            </w:r>
+            <w:proofErr w:type="spellStart"/>
+            <w:r>
+              <w:rPr>
+                <w:sz w:val="26"/>
+                <w:szCs w:val="26"/>
+              </w:rPr>
+              <w:t>Duy</w:t>
+            </w:r>
+            <w:proofErr w:type="spellEnd"/>
+          </w:p>
+        </w:tc>
+        <w:tc>
+          <w:tcPr>
+            <w:tcW w:w="1285" w:type="dxa"/>
             <w:shd w:val="clear" w:color="auto" w:fill="auto"/>
             <w:vAlign w:val="center"/>
           </w:tcPr>
@@ -1545,8 +2331,6 @@
               </w:rPr>
               <w:t>64CNTT2</w:t>
             </w:r>
-            <w:bookmarkStart w:id="0" w:name="_GoBack"/>
-            <w:bookmarkEnd w:id="0"/>
           </w:p>
         </w:tc>
         <w:tc>
@@ -1574,25 +2358,19 @@
         </w:tc>
         <w:tc>
           <w:tcPr>
-            <w:tcW w:w="1980" w:type="dxa"/>
-            <w:shd w:val="clear" w:color="auto" w:fill="auto"/>
-            <w:vAlign w:val="center"/>
-          </w:tcPr>
-          <w:p>
-            <w:pPr>
-              <w:jc w:val="center"/>
-              <w:rPr>
-                <w:sz w:val="26"/>
-                <w:szCs w:val="26"/>
-              </w:rPr>
-            </w:pPr>
-            <w:r>
-              <w:rPr>
-                <w:sz w:val="26"/>
-                <w:szCs w:val="26"/>
-              </w:rPr>
-              <w:t>TS. Nguyễn Văn Thẩm</w:t>
-            </w:r>
+            <w:tcW w:w="1961" w:type="dxa"/>
+            <w:vMerge/>
+            <w:shd w:val="clear" w:color="auto" w:fill="auto"/>
+            <w:vAlign w:val="center"/>
+          </w:tcPr>
+          <w:p>
+            <w:pPr>
+              <w:jc w:val="center"/>
+              <w:rPr>
+                <w:sz w:val="26"/>
+                <w:szCs w:val="26"/>
+              </w:rPr>
+            </w:pPr>
           </w:p>
         </w:tc>
       </w:tr>
@@ -1623,6 +2401,8 @@
           <w:szCs w:val="26"/>
         </w:rPr>
       </w:pPr>
+      <w:bookmarkStart w:id="0" w:name="_GoBack"/>
+      <w:bookmarkEnd w:id="0"/>
     </w:p>
     <w:p>
       <w:pPr>
@@ -1634,6 +2414,7 @@
           <w:szCs w:val="26"/>
         </w:rPr>
       </w:pPr>
+      <w:proofErr w:type="spellStart"/>
       <w:r>
         <w:rPr>
           <w:b/>
@@ -1641,7 +2422,57 @@
           <w:sz w:val="26"/>
           <w:szCs w:val="26"/>
         </w:rPr>
-        <w:t xml:space="preserve">Trưởng Bộ môn </w:t>
+        <w:t>Trưởng</w:t>
+      </w:r>
+      <w:proofErr w:type="spellEnd"/>
+      <w:r>
+        <w:rPr>
+          <w:b/>
+          <w:bCs/>
+          <w:sz w:val="26"/>
+          <w:szCs w:val="26"/>
+        </w:rPr>
+        <w:t xml:space="preserve"> </w:t>
+      </w:r>
+      <w:proofErr w:type="spellStart"/>
+      <w:r>
+        <w:rPr>
+          <w:b/>
+          <w:bCs/>
+          <w:sz w:val="26"/>
+          <w:szCs w:val="26"/>
+        </w:rPr>
+        <w:t>Bộ</w:t>
+      </w:r>
+      <w:proofErr w:type="spellEnd"/>
+      <w:r>
+        <w:rPr>
+          <w:b/>
+          <w:bCs/>
+          <w:sz w:val="26"/>
+          <w:szCs w:val="26"/>
+        </w:rPr>
+        <w:t xml:space="preserve"> </w:t>
+      </w:r>
+      <w:proofErr w:type="spellStart"/>
+      <w:r>
+        <w:rPr>
+          <w:b/>
+          <w:bCs/>
+          <w:sz w:val="26"/>
+          <w:szCs w:val="26"/>
+        </w:rPr>
+        <w:t>môn</w:t>
+      </w:r>
+      <w:proofErr w:type="spellEnd"/>
+      <w:r>
+        <w:rPr>
+          <w:b/>
+          <w:bCs/>
+          <w:sz w:val="26"/>
+          <w:szCs w:val="26"/>
+        </w:rPr>
+        <w:t xml:space="preserve"> </w:t>
       </w:r>
     </w:p>
     <w:p>
@@ -1658,7 +2489,39 @@
           <w:sz w:val="26"/>
           <w:szCs w:val="26"/>
         </w:rPr>
-        <w:t xml:space="preserve">  (ký tên)</w:t>
+        <w:t xml:space="preserve">  (</w:t>
+      </w:r>
+      <w:proofErr w:type="spellStart"/>
+      <w:r>
+        <w:rPr>
+          <w:sz w:val="26"/>
+          <w:szCs w:val="26"/>
+        </w:rPr>
+        <w:t>ký</w:t>
+      </w:r>
+      <w:proofErr w:type="spellEnd"/>
+      <w:r>
+        <w:rPr>
+          <w:sz w:val="26"/>
+          <w:szCs w:val="26"/>
+        </w:rPr>
+        <w:t xml:space="preserve"> </w:t>
+      </w:r>
+      <w:proofErr w:type="spellStart"/>
+      <w:r>
+        <w:rPr>
+          <w:sz w:val="26"/>
+          <w:szCs w:val="26"/>
+        </w:rPr>
+        <w:t>tên</w:t>
+      </w:r>
+      <w:proofErr w:type="spellEnd"/>
+      <w:r>
+        <w:rPr>
+          <w:sz w:val="26"/>
+          <w:szCs w:val="26"/>
+        </w:rPr>
+        <w:t>)</w:t>
       </w:r>
     </w:p>
     <w:p>

--- a/Document/BanDangKy.docx
+++ b/Document/BanDangKy.docx
@@ -98,7 +98,7 @@
               </wp:anchor>
             </w:drawing>
           </mc:Choice>
-          <mc:Fallback xmlns:cx1="http://schemas.microsoft.com/office/drawing/2015/9/8/chartex" xmlns:cx2="http://schemas.microsoft.com/office/drawing/2015/10/21/chartex" xmlns:cx3="http://schemas.microsoft.com/office/drawing/2016/5/9/chartex" xmlns:cx4="http://schemas.microsoft.com/office/drawing/2016/5/10/chartex" xmlns:cx5="http://schemas.microsoft.com/office/drawing/2016/5/11/chartex" xmlns:cx6="http://schemas.microsoft.com/office/drawing/2016/5/12/chartex" xmlns:cx7="http://schemas.microsoft.com/office/drawing/2016/5/13/chartex" xmlns:cx8="http://schemas.microsoft.com/office/drawing/2016/5/14/chartex" xmlns:aink="http://schemas.microsoft.com/office/drawing/2016/ink" xmlns:am3d="http://schemas.microsoft.com/office/drawing/2017/model3d" xmlns:oel="http://schemas.microsoft.com/office/2019/extlst" xmlns:w16cex="http://schemas.microsoft.com/office/word/2018/wordml/cex" xmlns:w16cid="http://schemas.microsoft.com/office/word/2016/wordml/cid" xmlns:w16="http://schemas.microsoft.com/office/word/2018/wordml" xmlns:w16sdtdh="http://schemas.microsoft.com/office/word/2020/wordml/sdtdatahash">
+          <mc:Fallback xmlns:w16sdtdh="http://schemas.microsoft.com/office/word/2020/wordml/sdtdatahash" xmlns:w16="http://schemas.microsoft.com/office/word/2018/wordml" xmlns:w16cid="http://schemas.microsoft.com/office/word/2016/wordml/cid" xmlns:w16cex="http://schemas.microsoft.com/office/word/2018/wordml/cex" xmlns:oel="http://schemas.microsoft.com/office/2019/extlst" xmlns:am3d="http://schemas.microsoft.com/office/drawing/2017/model3d" xmlns:aink="http://schemas.microsoft.com/office/drawing/2016/ink" xmlns:cx8="http://schemas.microsoft.com/office/drawing/2016/5/14/chartex" xmlns:cx7="http://schemas.microsoft.com/office/drawing/2016/5/13/chartex" xmlns:cx6="http://schemas.microsoft.com/office/drawing/2016/5/12/chartex" xmlns:cx5="http://schemas.microsoft.com/office/drawing/2016/5/11/chartex" xmlns:cx4="http://schemas.microsoft.com/office/drawing/2016/5/10/chartex" xmlns:cx3="http://schemas.microsoft.com/office/drawing/2016/5/9/chartex" xmlns:cx2="http://schemas.microsoft.com/office/drawing/2015/10/21/chartex" xmlns:cx1="http://schemas.microsoft.com/office/drawing/2015/9/8/chartex">
             <w:pict>
               <v:shapetype w14:anchorId="532D0C46" id="_x0000_t202" coordsize="21600,21600" o:spt="202" path="m,l,21600r21600,l21600,xe">
                 <v:stroke joinstyle="miter"/>
@@ -162,7 +162,7 @@
               </wp:inline>
             </w:drawing>
           </mc:Choice>
-          <mc:Fallback xmlns:cx1="http://schemas.microsoft.com/office/drawing/2015/9/8/chartex" xmlns:cx2="http://schemas.microsoft.com/office/drawing/2015/10/21/chartex" xmlns:cx3="http://schemas.microsoft.com/office/drawing/2016/5/9/chartex" xmlns:cx4="http://schemas.microsoft.com/office/drawing/2016/5/10/chartex" xmlns:cx5="http://schemas.microsoft.com/office/drawing/2016/5/11/chartex" xmlns:cx6="http://schemas.microsoft.com/office/drawing/2016/5/12/chartex" xmlns:cx7="http://schemas.microsoft.com/office/drawing/2016/5/13/chartex" xmlns:cx8="http://schemas.microsoft.com/office/drawing/2016/5/14/chartex" xmlns:aink="http://schemas.microsoft.com/office/drawing/2016/ink" xmlns:am3d="http://schemas.microsoft.com/office/drawing/2017/model3d" xmlns:oel="http://schemas.microsoft.com/office/2019/extlst" xmlns:w16cex="http://schemas.microsoft.com/office/word/2018/wordml/cex" xmlns:w16cid="http://schemas.microsoft.com/office/word/2016/wordml/cid" xmlns:w16="http://schemas.microsoft.com/office/word/2018/wordml" xmlns:w16sdtdh="http://schemas.microsoft.com/office/word/2020/wordml/sdtdatahash">
+          <mc:Fallback xmlns:w16sdtdh="http://schemas.microsoft.com/office/word/2020/wordml/sdtdatahash" xmlns:w16="http://schemas.microsoft.com/office/word/2018/wordml" xmlns:w16cid="http://schemas.microsoft.com/office/word/2016/wordml/cid" xmlns:w16cex="http://schemas.microsoft.com/office/word/2018/wordml/cex" xmlns:oel="http://schemas.microsoft.com/office/2019/extlst" xmlns:am3d="http://schemas.microsoft.com/office/drawing/2017/model3d" xmlns:aink="http://schemas.microsoft.com/office/drawing/2016/ink" xmlns:cx8="http://schemas.microsoft.com/office/drawing/2016/5/14/chartex" xmlns:cx7="http://schemas.microsoft.com/office/drawing/2016/5/13/chartex" xmlns:cx6="http://schemas.microsoft.com/office/drawing/2016/5/12/chartex" xmlns:cx5="http://schemas.microsoft.com/office/drawing/2016/5/11/chartex" xmlns:cx4="http://schemas.microsoft.com/office/drawing/2016/5/10/chartex" xmlns:cx3="http://schemas.microsoft.com/office/drawing/2016/5/9/chartex" xmlns:cx2="http://schemas.microsoft.com/office/drawing/2015/10/21/chartex" xmlns:cx1="http://schemas.microsoft.com/office/drawing/2015/9/8/chartex">
             <w:pict>
               <v:group w14:anchorId="3092BCD7" id="Canvas 30" o:spid="_x0000_s1026" editas="canvas" style="width:1in;height:27pt;mso-position-horizontal-relative:char;mso-position-vertical-relative:line" coordsize="9144,3429" o:gfxdata="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">
                 <v:shapetype id="_x0000_t75" coordsize="21600,21600" o:spt="75" o:preferrelative="t" path="m@4@5l@4@11@9@11@9@5xe" filled="f" stroked="f">
@@ -361,7 +361,7 @@
                     </wp:anchor>
                   </w:drawing>
                 </mc:Choice>
-                <mc:Fallback xmlns:cx1="http://schemas.microsoft.com/office/drawing/2015/9/8/chartex" xmlns:cx2="http://schemas.microsoft.com/office/drawing/2015/10/21/chartex" xmlns:cx3="http://schemas.microsoft.com/office/drawing/2016/5/9/chartex" xmlns:cx4="http://schemas.microsoft.com/office/drawing/2016/5/10/chartex" xmlns:cx5="http://schemas.microsoft.com/office/drawing/2016/5/11/chartex" xmlns:cx6="http://schemas.microsoft.com/office/drawing/2016/5/12/chartex" xmlns:cx7="http://schemas.microsoft.com/office/drawing/2016/5/13/chartex" xmlns:cx8="http://schemas.microsoft.com/office/drawing/2016/5/14/chartex" xmlns:aink="http://schemas.microsoft.com/office/drawing/2016/ink" xmlns:am3d="http://schemas.microsoft.com/office/drawing/2017/model3d" xmlns:oel="http://schemas.microsoft.com/office/2019/extlst" xmlns:w16cex="http://schemas.microsoft.com/office/word/2018/wordml/cex" xmlns:w16cid="http://schemas.microsoft.com/office/word/2016/wordml/cid" xmlns:w16="http://schemas.microsoft.com/office/word/2018/wordml" xmlns:w16sdtdh="http://schemas.microsoft.com/office/word/2020/wordml/sdtdatahash">
+                <mc:Fallback xmlns:w16sdtdh="http://schemas.microsoft.com/office/word/2020/wordml/sdtdatahash" xmlns:w16="http://schemas.microsoft.com/office/word/2018/wordml" xmlns:w16cid="http://schemas.microsoft.com/office/word/2016/wordml/cid" xmlns:w16cex="http://schemas.microsoft.com/office/word/2018/wordml/cex" xmlns:oel="http://schemas.microsoft.com/office/2019/extlst" xmlns:am3d="http://schemas.microsoft.com/office/drawing/2017/model3d" xmlns:aink="http://schemas.microsoft.com/office/drawing/2016/ink" xmlns:cx8="http://schemas.microsoft.com/office/drawing/2016/5/14/chartex" xmlns:cx7="http://schemas.microsoft.com/office/drawing/2016/5/13/chartex" xmlns:cx6="http://schemas.microsoft.com/office/drawing/2016/5/12/chartex" xmlns:cx5="http://schemas.microsoft.com/office/drawing/2016/5/11/chartex" xmlns:cx4="http://schemas.microsoft.com/office/drawing/2016/5/10/chartex" xmlns:cx3="http://schemas.microsoft.com/office/drawing/2016/5/9/chartex" xmlns:cx2="http://schemas.microsoft.com/office/drawing/2015/10/21/chartex" xmlns:cx1="http://schemas.microsoft.com/office/drawing/2015/9/8/chartex">
                   <w:pict>
                     <v:line w14:anchorId="532D8FCE" id="Straight Connector 29" o:spid="_x0000_s1026" style="position:absolute;z-index:251660288;visibility:visible;mso-wrap-style:square;mso-width-percent:0;mso-height-percent:0;mso-wrap-distance-left:9pt;mso-wrap-distance-top:0;mso-wrap-distance-right:9pt;mso-wrap-distance-bottom:0;mso-position-horizontal:absolute;mso-position-horizontal-relative:text;mso-position-vertical:absolute;mso-position-vertical-relative:text;mso-width-percent:0;mso-height-percent:0;mso-width-relative:page;mso-height-relative:page" from="48.6pt,3.05pt" to="147.6pt,3.05pt" o:gfxdata="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"/>
                   </w:pict>
@@ -404,7 +404,6 @@
                 <w:lang w:val="en-GB"/>
               </w:rPr>
             </w:pPr>
-            <w:proofErr w:type="spellStart"/>
             <w:r>
               <w:rPr>
                 <w:b/>
@@ -412,89 +411,8 @@
                 <w:szCs w:val="26"/>
                 <w:lang w:val="en-GB"/>
               </w:rPr>
-              <w:t>Độc</w:t>
-            </w:r>
-            <w:proofErr w:type="spellEnd"/>
-            <w:r>
-              <w:rPr>
-                <w:b/>
-                <w:sz w:val="26"/>
-                <w:szCs w:val="26"/>
-                <w:lang w:val="en-GB"/>
-              </w:rPr>
-              <w:t xml:space="preserve"> </w:t>
-            </w:r>
-            <w:proofErr w:type="spellStart"/>
-            <w:r>
-              <w:rPr>
-                <w:b/>
-                <w:sz w:val="26"/>
-                <w:szCs w:val="26"/>
-                <w:lang w:val="en-GB"/>
-              </w:rPr>
-              <w:t>lập</w:t>
-            </w:r>
-            <w:proofErr w:type="spellEnd"/>
-            <w:r>
-              <w:rPr>
-                <w:b/>
-                <w:sz w:val="26"/>
-                <w:szCs w:val="26"/>
-                <w:lang w:val="en-GB"/>
-              </w:rPr>
-              <w:t xml:space="preserve"> - </w:t>
-            </w:r>
-            <w:proofErr w:type="spellStart"/>
-            <w:r>
-              <w:rPr>
-                <w:b/>
-                <w:sz w:val="26"/>
-                <w:szCs w:val="26"/>
-                <w:lang w:val="en-GB"/>
-              </w:rPr>
-              <w:t>Tự</w:t>
-            </w:r>
-            <w:proofErr w:type="spellEnd"/>
-            <w:r>
-              <w:rPr>
-                <w:b/>
-                <w:sz w:val="26"/>
-                <w:szCs w:val="26"/>
-                <w:lang w:val="en-GB"/>
-              </w:rPr>
-              <w:t xml:space="preserve"> do - </w:t>
-            </w:r>
-            <w:proofErr w:type="spellStart"/>
-            <w:r>
-              <w:rPr>
-                <w:b/>
-                <w:sz w:val="26"/>
-                <w:szCs w:val="26"/>
-                <w:lang w:val="en-GB"/>
-              </w:rPr>
-              <w:t>Hạnh</w:t>
-            </w:r>
-            <w:proofErr w:type="spellEnd"/>
-            <w:r>
-              <w:rPr>
-                <w:b/>
-                <w:sz w:val="26"/>
-                <w:szCs w:val="26"/>
-                <w:lang w:val="en-GB"/>
-              </w:rPr>
-              <w:t xml:space="preserve"> </w:t>
-            </w:r>
-            <w:proofErr w:type="spellStart"/>
-            <w:r>
-              <w:rPr>
-                <w:b/>
-                <w:sz w:val="26"/>
-                <w:szCs w:val="26"/>
-                <w:lang w:val="en-GB"/>
-              </w:rPr>
-              <w:t>phúc</w:t>
-            </w:r>
-            <w:proofErr w:type="spellEnd"/>
+              <w:t>Độc lập - Tự do - Hạnh phúc</w:t>
+            </w:r>
           </w:p>
           <w:p>
             <w:pPr>
@@ -574,7 +492,7 @@
                     </wp:anchor>
                   </w:drawing>
                 </mc:Choice>
-                <mc:Fallback xmlns:cx1="http://schemas.microsoft.com/office/drawing/2015/9/8/chartex" xmlns:cx2="http://schemas.microsoft.com/office/drawing/2015/10/21/chartex" xmlns:cx3="http://schemas.microsoft.com/office/drawing/2016/5/9/chartex" xmlns:cx4="http://schemas.microsoft.com/office/drawing/2016/5/10/chartex" xmlns:cx5="http://schemas.microsoft.com/office/drawing/2016/5/11/chartex" xmlns:cx6="http://schemas.microsoft.com/office/drawing/2016/5/12/chartex" xmlns:cx7="http://schemas.microsoft.com/office/drawing/2016/5/13/chartex" xmlns:cx8="http://schemas.microsoft.com/office/drawing/2016/5/14/chartex" xmlns:aink="http://schemas.microsoft.com/office/drawing/2016/ink" xmlns:am3d="http://schemas.microsoft.com/office/drawing/2017/model3d" xmlns:oel="http://schemas.microsoft.com/office/2019/extlst" xmlns:w16cex="http://schemas.microsoft.com/office/word/2018/wordml/cex" xmlns:w16cid="http://schemas.microsoft.com/office/word/2016/wordml/cid" xmlns:w16="http://schemas.microsoft.com/office/word/2018/wordml" xmlns:w16sdtdh="http://schemas.microsoft.com/office/word/2020/wordml/sdtdatahash">
+                <mc:Fallback xmlns:w16sdtdh="http://schemas.microsoft.com/office/word/2020/wordml/sdtdatahash" xmlns:w16="http://schemas.microsoft.com/office/word/2018/wordml" xmlns:w16cid="http://schemas.microsoft.com/office/word/2016/wordml/cid" xmlns:w16cex="http://schemas.microsoft.com/office/word/2018/wordml/cex" xmlns:oel="http://schemas.microsoft.com/office/2019/extlst" xmlns:am3d="http://schemas.microsoft.com/office/drawing/2017/model3d" xmlns:aink="http://schemas.microsoft.com/office/drawing/2016/ink" xmlns:cx8="http://schemas.microsoft.com/office/drawing/2016/5/14/chartex" xmlns:cx7="http://schemas.microsoft.com/office/drawing/2016/5/13/chartex" xmlns:cx6="http://schemas.microsoft.com/office/drawing/2016/5/12/chartex" xmlns:cx5="http://schemas.microsoft.com/office/drawing/2016/5/11/chartex" xmlns:cx4="http://schemas.microsoft.com/office/drawing/2016/5/10/chartex" xmlns:cx3="http://schemas.microsoft.com/office/drawing/2016/5/9/chartex" xmlns:cx2="http://schemas.microsoft.com/office/drawing/2015/10/21/chartex" xmlns:cx1="http://schemas.microsoft.com/office/drawing/2015/9/8/chartex">
                   <w:pict>
                     <v:line w14:anchorId="39F5EFF6" id="Straight Connector 28" o:spid="_x0000_s1026" style="position:absolute;z-index:251659264;visibility:visible;mso-wrap-style:square;mso-width-percent:0;mso-height-percent:0;mso-wrap-distance-left:9pt;mso-wrap-distance-top:0;mso-wrap-distance-right:9pt;mso-wrap-distance-bottom:0;mso-position-horizontal:absolute;mso-position-horizontal-relative:text;mso-position-vertical:absolute;mso-position-vertical-relative:text;mso-width-percent:0;mso-height-percent:0;mso-width-relative:page;mso-height-relative:page" from="66pt,1.35pt" to="219pt,1.35pt" o:gfxdata="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"/>
                   </w:pict>
@@ -615,7 +533,6 @@
                 <w:szCs w:val="26"/>
               </w:rPr>
             </w:pPr>
-            <w:proofErr w:type="spellStart"/>
             <w:r>
               <w:rPr>
                 <w:i/>
@@ -624,9 +541,8 @@
                 <w:szCs w:val="26"/>
                 <w:lang w:val="en-GB"/>
               </w:rPr>
-              <w:t>Hà</w:t>
-            </w:r>
-            <w:proofErr w:type="spellEnd"/>
+              <w:t xml:space="preserve">Hà Nội, ngày 10 tháng 2 </w:t>
+            </w:r>
             <w:r>
               <w:rPr>
                 <w:i/>
@@ -635,86 +551,8 @@
                 <w:szCs w:val="26"/>
                 <w:lang w:val="en-GB"/>
               </w:rPr>
-              <w:t xml:space="preserve"> </w:t>
-            </w:r>
-            <w:proofErr w:type="spellStart"/>
-            <w:r>
-              <w:rPr>
-                <w:i/>
-                <w:iCs/>
-                <w:sz w:val="26"/>
-                <w:szCs w:val="26"/>
-                <w:lang w:val="en-GB"/>
-              </w:rPr>
-              <w:t>Nội</w:t>
-            </w:r>
-            <w:proofErr w:type="spellEnd"/>
-            <w:r>
-              <w:rPr>
-                <w:i/>
-                <w:iCs/>
-                <w:sz w:val="26"/>
-                <w:szCs w:val="26"/>
-                <w:lang w:val="en-GB"/>
-              </w:rPr>
-              <w:t xml:space="preserve">, </w:t>
-            </w:r>
-            <w:proofErr w:type="spellStart"/>
-            <w:r>
-              <w:rPr>
-                <w:i/>
-                <w:iCs/>
-                <w:sz w:val="26"/>
-                <w:szCs w:val="26"/>
-                <w:lang w:val="en-GB"/>
-              </w:rPr>
-              <w:t>ngày</w:t>
-            </w:r>
-            <w:proofErr w:type="spellEnd"/>
-            <w:r>
-              <w:rPr>
-                <w:i/>
-                <w:iCs/>
-                <w:sz w:val="26"/>
-                <w:szCs w:val="26"/>
-                <w:lang w:val="en-GB"/>
-              </w:rPr>
-              <w:t xml:space="preserve"> 10 </w:t>
-            </w:r>
-            <w:proofErr w:type="spellStart"/>
-            <w:r>
-              <w:rPr>
-                <w:i/>
-                <w:iCs/>
-                <w:sz w:val="26"/>
-                <w:szCs w:val="26"/>
-                <w:lang w:val="en-GB"/>
-              </w:rPr>
-              <w:t>tháng</w:t>
-            </w:r>
-            <w:proofErr w:type="spellEnd"/>
-            <w:r>
-              <w:rPr>
-                <w:i/>
-                <w:iCs/>
-                <w:sz w:val="26"/>
-                <w:szCs w:val="26"/>
-                <w:lang w:val="en-GB"/>
-              </w:rPr>
-              <w:t xml:space="preserve"> 2 </w:t>
-            </w:r>
-            <w:proofErr w:type="spellStart"/>
-            <w:r>
-              <w:rPr>
-                <w:i/>
-                <w:iCs/>
-                <w:sz w:val="26"/>
-                <w:szCs w:val="26"/>
-                <w:lang w:val="en-GB"/>
-              </w:rPr>
               <w:t>năm</w:t>
             </w:r>
-            <w:proofErr w:type="spellEnd"/>
             <w:r>
               <w:rPr>
                 <w:i/>
@@ -835,41 +673,13 @@
           <w:lang w:val="vi-VN"/>
         </w:rPr>
       </w:pPr>
-      <w:proofErr w:type="spellStart"/>
       <w:r>
         <w:rPr>
           <w:b/>
           <w:sz w:val="26"/>
           <w:szCs w:val="26"/>
         </w:rPr>
-        <w:t>Năm</w:t>
-      </w:r>
-      <w:proofErr w:type="spellEnd"/>
-      <w:r>
-        <w:rPr>
-          <w:b/>
-          <w:sz w:val="26"/>
-          <w:szCs w:val="26"/>
-        </w:rPr>
-        <w:t xml:space="preserve"> </w:t>
-      </w:r>
-      <w:proofErr w:type="spellStart"/>
-      <w:r>
-        <w:rPr>
-          <w:b/>
-          <w:sz w:val="26"/>
-          <w:szCs w:val="26"/>
-        </w:rPr>
-        <w:t>học</w:t>
-      </w:r>
-      <w:proofErr w:type="spellEnd"/>
-      <w:r>
-        <w:rPr>
-          <w:b/>
-          <w:sz w:val="26"/>
-          <w:szCs w:val="26"/>
-        </w:rPr>
-        <w:t xml:space="preserve">: </w:t>
+        <w:t xml:space="preserve">Năm học: </w:t>
       </w:r>
       <w:r>
         <w:rPr>
@@ -967,52 +777,14 @@
                 <w:szCs w:val="26"/>
               </w:rPr>
             </w:pPr>
-            <w:proofErr w:type="spellStart"/>
-            <w:r>
-              <w:rPr>
-                <w:b/>
-                <w:sz w:val="26"/>
-                <w:szCs w:val="26"/>
-              </w:rPr>
-              <w:t>Tên</w:t>
-            </w:r>
-            <w:proofErr w:type="spellEnd"/>
-            <w:r>
-              <w:rPr>
-                <w:b/>
-                <w:sz w:val="26"/>
-                <w:szCs w:val="26"/>
-              </w:rPr>
-              <w:t xml:space="preserve"> </w:t>
-            </w:r>
-            <w:proofErr w:type="spellStart"/>
-            <w:r>
-              <w:rPr>
-                <w:b/>
-                <w:sz w:val="26"/>
-                <w:szCs w:val="26"/>
-              </w:rPr>
-              <w:t>đề</w:t>
-            </w:r>
-            <w:proofErr w:type="spellEnd"/>
-            <w:r>
-              <w:rPr>
-                <w:b/>
-                <w:sz w:val="26"/>
-                <w:szCs w:val="26"/>
-              </w:rPr>
-              <w:t xml:space="preserve"> </w:t>
-            </w:r>
-            <w:proofErr w:type="spellStart"/>
-            <w:r>
-              <w:rPr>
-                <w:b/>
-                <w:sz w:val="26"/>
-                <w:szCs w:val="26"/>
-              </w:rPr>
-              <w:t>tài</w:t>
-            </w:r>
-            <w:proofErr w:type="spellEnd"/>
+            <w:r>
+              <w:rPr>
+                <w:b/>
+                <w:sz w:val="26"/>
+                <w:szCs w:val="26"/>
+              </w:rPr>
+              <w:t>Tên đề tài</w:t>
+            </w:r>
           </w:p>
         </w:tc>
         <w:tc>
@@ -1030,68 +802,13 @@
                 <w:szCs w:val="26"/>
               </w:rPr>
             </w:pPr>
-            <w:proofErr w:type="spellStart"/>
-            <w:r>
-              <w:rPr>
-                <w:b/>
-                <w:sz w:val="26"/>
-                <w:szCs w:val="26"/>
-              </w:rPr>
-              <w:t>Sinh</w:t>
-            </w:r>
-            <w:proofErr w:type="spellEnd"/>
-            <w:r>
-              <w:rPr>
-                <w:b/>
-                <w:sz w:val="26"/>
-                <w:szCs w:val="26"/>
-              </w:rPr>
-              <w:t xml:space="preserve"> </w:t>
-            </w:r>
-            <w:proofErr w:type="spellStart"/>
-            <w:r>
-              <w:rPr>
-                <w:b/>
-                <w:sz w:val="26"/>
-                <w:szCs w:val="26"/>
-              </w:rPr>
-              <w:t>viên</w:t>
-            </w:r>
-            <w:proofErr w:type="spellEnd"/>
-            <w:r>
-              <w:rPr>
-                <w:b/>
-                <w:sz w:val="26"/>
-                <w:szCs w:val="26"/>
-              </w:rPr>
-              <w:t xml:space="preserve"> </w:t>
-            </w:r>
-            <w:proofErr w:type="spellStart"/>
-            <w:r>
-              <w:rPr>
-                <w:b/>
-                <w:sz w:val="26"/>
-                <w:szCs w:val="26"/>
-              </w:rPr>
-              <w:t>thực</w:t>
-            </w:r>
-            <w:proofErr w:type="spellEnd"/>
-            <w:r>
-              <w:rPr>
-                <w:b/>
-                <w:sz w:val="26"/>
-                <w:szCs w:val="26"/>
-              </w:rPr>
-              <w:t xml:space="preserve"> </w:t>
-            </w:r>
-            <w:proofErr w:type="spellStart"/>
-            <w:r>
-              <w:rPr>
-                <w:b/>
-                <w:sz w:val="26"/>
-                <w:szCs w:val="26"/>
-              </w:rPr>
-              <w:t>hi</w:t>
+            <w:r>
+              <w:rPr>
+                <w:b/>
+                <w:sz w:val="26"/>
+                <w:szCs w:val="26"/>
+              </w:rPr>
+              <w:t>Sinh viên thực hi</w:t>
             </w:r>
             <w:r>
               <w:rPr>
@@ -1101,7 +818,6 @@
               </w:rPr>
               <w:t>ện</w:t>
             </w:r>
-            <w:proofErr w:type="spellEnd"/>
           </w:p>
         </w:tc>
         <w:tc>
@@ -1119,7 +835,6 @@
                 <w:szCs w:val="26"/>
               </w:rPr>
             </w:pPr>
-            <w:proofErr w:type="spellStart"/>
             <w:r>
               <w:rPr>
                 <w:b/>
@@ -1128,7 +843,6 @@
               </w:rPr>
               <w:t>Lớp</w:t>
             </w:r>
-            <w:proofErr w:type="spellEnd"/>
           </w:p>
         </w:tc>
         <w:tc>
@@ -1146,7 +860,6 @@
                 <w:szCs w:val="26"/>
               </w:rPr>
             </w:pPr>
-            <w:proofErr w:type="spellStart"/>
             <w:r>
               <w:rPr>
                 <w:b/>
@@ -1155,7 +868,6 @@
               </w:rPr>
               <w:t>Khoa</w:t>
             </w:r>
-            <w:proofErr w:type="spellEnd"/>
           </w:p>
         </w:tc>
         <w:tc>
@@ -1197,115 +909,7 @@
                 <w:sz w:val="26"/>
                 <w:szCs w:val="26"/>
               </w:rPr>
-              <w:t>(</w:t>
-            </w:r>
-            <w:proofErr w:type="spellStart"/>
-            <w:r>
-              <w:rPr>
-                <w:i/>
-                <w:sz w:val="26"/>
-                <w:szCs w:val="26"/>
-              </w:rPr>
-              <w:t>ghi</w:t>
-            </w:r>
-            <w:proofErr w:type="spellEnd"/>
-            <w:r>
-              <w:rPr>
-                <w:i/>
-                <w:sz w:val="26"/>
-                <w:szCs w:val="26"/>
-              </w:rPr>
-              <w:t xml:space="preserve"> </w:t>
-            </w:r>
-            <w:proofErr w:type="spellStart"/>
-            <w:r>
-              <w:rPr>
-                <w:i/>
-                <w:sz w:val="26"/>
-                <w:szCs w:val="26"/>
-              </w:rPr>
-              <w:t>rõ</w:t>
-            </w:r>
-            <w:proofErr w:type="spellEnd"/>
-            <w:r>
-              <w:rPr>
-                <w:i/>
-                <w:sz w:val="26"/>
-                <w:szCs w:val="26"/>
-              </w:rPr>
-              <w:t xml:space="preserve"> </w:t>
-            </w:r>
-            <w:proofErr w:type="spellStart"/>
-            <w:r>
-              <w:rPr>
-                <w:i/>
-                <w:sz w:val="26"/>
-                <w:szCs w:val="26"/>
-              </w:rPr>
-              <w:t>học</w:t>
-            </w:r>
-            <w:proofErr w:type="spellEnd"/>
-            <w:r>
-              <w:rPr>
-                <w:i/>
-                <w:sz w:val="26"/>
-                <w:szCs w:val="26"/>
-              </w:rPr>
-              <w:t xml:space="preserve"> </w:t>
-            </w:r>
-            <w:proofErr w:type="spellStart"/>
-            <w:r>
-              <w:rPr>
-                <w:i/>
-                <w:sz w:val="26"/>
-                <w:szCs w:val="26"/>
-              </w:rPr>
-              <w:t>hàm</w:t>
-            </w:r>
-            <w:proofErr w:type="spellEnd"/>
-            <w:r>
-              <w:rPr>
-                <w:i/>
-                <w:sz w:val="26"/>
-                <w:szCs w:val="26"/>
-              </w:rPr>
-              <w:t xml:space="preserve">, </w:t>
-            </w:r>
-            <w:proofErr w:type="spellStart"/>
-            <w:r>
-              <w:rPr>
-                <w:i/>
-                <w:sz w:val="26"/>
-                <w:szCs w:val="26"/>
-              </w:rPr>
-              <w:t>học</w:t>
-            </w:r>
-            <w:proofErr w:type="spellEnd"/>
-            <w:r>
-              <w:rPr>
-                <w:i/>
-                <w:sz w:val="26"/>
-                <w:szCs w:val="26"/>
-              </w:rPr>
-              <w:t xml:space="preserve"> </w:t>
-            </w:r>
-            <w:proofErr w:type="spellStart"/>
-            <w:r>
-              <w:rPr>
-                <w:i/>
-                <w:sz w:val="26"/>
-                <w:szCs w:val="26"/>
-              </w:rPr>
-              <w:t>vị</w:t>
-            </w:r>
-            <w:proofErr w:type="spellEnd"/>
-            <w:r>
-              <w:rPr>
-                <w:i/>
-                <w:sz w:val="26"/>
-                <w:szCs w:val="26"/>
-              </w:rPr>
-              <w:t>)</w:t>
+              <w:t>(ghi rõ học hàm, học vị)</w:t>
             </w:r>
           </w:p>
         </w:tc>
@@ -1351,39 +955,13 @@
                 <w:szCs w:val="26"/>
               </w:rPr>
             </w:pPr>
-            <w:proofErr w:type="spellStart"/>
-            <w:r>
-              <w:rPr>
-                <w:sz w:val="26"/>
-                <w:szCs w:val="26"/>
-              </w:rPr>
-              <w:t>Ứng</w:t>
-            </w:r>
-            <w:proofErr w:type="spellEnd"/>
-            <w:r>
-              <w:rPr>
-                <w:sz w:val="26"/>
-                <w:szCs w:val="26"/>
-              </w:rPr>
-              <w:t xml:space="preserve"> </w:t>
-            </w:r>
-            <w:proofErr w:type="spellStart"/>
-            <w:r>
-              <w:rPr>
-                <w:sz w:val="26"/>
-                <w:szCs w:val="26"/>
-              </w:rPr>
-              <w:t>dụng</w:t>
-            </w:r>
-            <w:proofErr w:type="spellEnd"/>
-            <w:r>
-              <w:rPr>
-                <w:sz w:val="26"/>
-                <w:szCs w:val="26"/>
-              </w:rPr>
-              <w:t xml:space="preserve"> </w:t>
-            </w:r>
-            <w:proofErr w:type="spellStart"/>
+            <w:r>
+              <w:rPr>
+                <w:sz w:val="26"/>
+                <w:szCs w:val="26"/>
+              </w:rPr>
+              <w:t xml:space="preserve">Ứng dụng </w:t>
+            </w:r>
             <w:r>
               <w:rPr>
                 <w:sz w:val="26"/>
@@ -1396,176 +974,15 @@
                 <w:sz w:val="26"/>
                 <w:szCs w:val="26"/>
               </w:rPr>
-              <w:t>ý</w:t>
-            </w:r>
-            <w:proofErr w:type="spellEnd"/>
-            <w:r>
-              <w:rPr>
-                <w:sz w:val="26"/>
-                <w:szCs w:val="26"/>
-              </w:rPr>
-              <w:t xml:space="preserve"> </w:t>
-            </w:r>
-            <w:proofErr w:type="spellStart"/>
-            <w:r>
-              <w:rPr>
-                <w:sz w:val="26"/>
-                <w:szCs w:val="26"/>
-              </w:rPr>
-              <w:t>thuyết</w:t>
-            </w:r>
-            <w:proofErr w:type="spellEnd"/>
-            <w:r>
-              <w:rPr>
-                <w:sz w:val="26"/>
-                <w:szCs w:val="26"/>
-              </w:rPr>
-              <w:t xml:space="preserve"> </w:t>
-            </w:r>
-            <w:proofErr w:type="spellStart"/>
-            <w:r>
-              <w:rPr>
-                <w:sz w:val="26"/>
-                <w:szCs w:val="26"/>
-              </w:rPr>
-              <w:t>bằng</w:t>
-            </w:r>
-            <w:proofErr w:type="spellEnd"/>
-            <w:r>
-              <w:rPr>
-                <w:sz w:val="26"/>
-                <w:szCs w:val="26"/>
-              </w:rPr>
-              <w:t xml:space="preserve"> </w:t>
-            </w:r>
-            <w:proofErr w:type="spellStart"/>
-            <w:r>
-              <w:rPr>
-                <w:sz w:val="26"/>
-                <w:szCs w:val="26"/>
-              </w:rPr>
-              <w:t>chứng</w:t>
-            </w:r>
-            <w:proofErr w:type="spellEnd"/>
-            <w:r>
-              <w:rPr>
-                <w:sz w:val="26"/>
-                <w:szCs w:val="26"/>
-              </w:rPr>
-              <w:t xml:space="preserve"> </w:t>
-            </w:r>
-            <w:proofErr w:type="spellStart"/>
-            <w:r>
-              <w:rPr>
-                <w:sz w:val="26"/>
-                <w:szCs w:val="26"/>
-              </w:rPr>
-              <w:t>Dempster</w:t>
-            </w:r>
-            <w:proofErr w:type="spellEnd"/>
-            <w:r>
-              <w:rPr>
-                <w:sz w:val="26"/>
-                <w:szCs w:val="26"/>
-              </w:rPr>
-              <w:t xml:space="preserve">-Shafer </w:t>
-            </w:r>
-            <w:proofErr w:type="spellStart"/>
-            <w:r>
-              <w:rPr>
-                <w:sz w:val="26"/>
-                <w:szCs w:val="26"/>
-              </w:rPr>
-              <w:t>trong</w:t>
-            </w:r>
-            <w:proofErr w:type="spellEnd"/>
-            <w:r>
-              <w:rPr>
-                <w:sz w:val="26"/>
-                <w:szCs w:val="26"/>
-              </w:rPr>
-              <w:t xml:space="preserve"> </w:t>
-            </w:r>
-            <w:proofErr w:type="spellStart"/>
-            <w:r>
-              <w:rPr>
-                <w:sz w:val="26"/>
-                <w:szCs w:val="26"/>
-              </w:rPr>
-              <w:t>hợp</w:t>
-            </w:r>
-            <w:proofErr w:type="spellEnd"/>
-            <w:r>
-              <w:rPr>
-                <w:sz w:val="26"/>
-                <w:szCs w:val="26"/>
-              </w:rPr>
-              <w:t xml:space="preserve"> </w:t>
-            </w:r>
-            <w:proofErr w:type="spellStart"/>
-            <w:r>
-              <w:rPr>
-                <w:sz w:val="26"/>
-                <w:szCs w:val="26"/>
-              </w:rPr>
-              <w:t>nhất</w:t>
-            </w:r>
-            <w:proofErr w:type="spellEnd"/>
-            <w:r>
-              <w:rPr>
-                <w:sz w:val="26"/>
-                <w:szCs w:val="26"/>
-              </w:rPr>
-              <w:t xml:space="preserve"> </w:t>
-            </w:r>
-            <w:r>
-              <w:rPr>
-                <w:sz w:val="26"/>
-                <w:szCs w:val="26"/>
-              </w:rPr>
-              <w:t xml:space="preserve">tri </w:t>
-            </w:r>
-            <w:proofErr w:type="spellStart"/>
-            <w:r>
-              <w:rPr>
-                <w:sz w:val="26"/>
-                <w:szCs w:val="26"/>
-              </w:rPr>
-              <w:t>thức</w:t>
-            </w:r>
-            <w:proofErr w:type="spellEnd"/>
-            <w:r>
-              <w:rPr>
-                <w:sz w:val="26"/>
-                <w:szCs w:val="26"/>
-              </w:rPr>
-              <w:t xml:space="preserve"> </w:t>
-            </w:r>
-            <w:proofErr w:type="spellStart"/>
-            <w:r>
-              <w:rPr>
-                <w:sz w:val="26"/>
-                <w:szCs w:val="26"/>
-              </w:rPr>
-              <w:t>mâu</w:t>
-            </w:r>
-            <w:proofErr w:type="spellEnd"/>
-            <w:r>
-              <w:rPr>
-                <w:sz w:val="26"/>
-                <w:szCs w:val="26"/>
-              </w:rPr>
-              <w:t xml:space="preserve"> </w:t>
-            </w:r>
-            <w:proofErr w:type="spellStart"/>
-            <w:r>
-              <w:rPr>
-                <w:sz w:val="26"/>
-                <w:szCs w:val="26"/>
-              </w:rPr>
-              <w:t>thuẫn</w:t>
-            </w:r>
-            <w:proofErr w:type="spellEnd"/>
+              <w:t xml:space="preserve">ý thuyết bằng chứng Dempster-Shafer trong hợp nhất </w:t>
+            </w:r>
+            <w:r>
+              <w:rPr>
+                <w:sz w:val="26"/>
+                <w:szCs w:val="26"/>
+              </w:rPr>
+              <w:t>tri thức mâu thuẫn</w:t>
+            </w:r>
           </w:p>
         </w:tc>
         <w:tc>
@@ -1582,47 +999,13 @@
                 <w:szCs w:val="26"/>
               </w:rPr>
             </w:pPr>
-            <w:proofErr w:type="spellStart"/>
-            <w:r>
-              <w:rPr>
-                <w:sz w:val="26"/>
-                <w:szCs w:val="26"/>
-              </w:rPr>
-              <w:t>Nguyễn</w:t>
-            </w:r>
-            <w:proofErr w:type="spellEnd"/>
-            <w:r>
-              <w:rPr>
-                <w:sz w:val="26"/>
-                <w:szCs w:val="26"/>
-              </w:rPr>
-              <w:t xml:space="preserve"> </w:t>
-            </w:r>
-            <w:proofErr w:type="spellStart"/>
-            <w:r>
-              <w:rPr>
-                <w:sz w:val="26"/>
-                <w:szCs w:val="26"/>
-              </w:rPr>
-              <w:t>Quang</w:t>
-            </w:r>
-            <w:proofErr w:type="spellEnd"/>
-            <w:r>
-              <w:rPr>
-                <w:sz w:val="26"/>
-                <w:szCs w:val="26"/>
-              </w:rPr>
-              <w:t xml:space="preserve"> </w:t>
-            </w:r>
-            <w:proofErr w:type="spellStart"/>
-            <w:r>
-              <w:rPr>
-                <w:sz w:val="26"/>
-                <w:szCs w:val="26"/>
-              </w:rPr>
-              <w:t>Thái</w:t>
-            </w:r>
-            <w:proofErr w:type="spellEnd"/>
+            <w:r>
+              <w:rPr>
+                <w:sz w:val="26"/>
+                <w:szCs w:val="26"/>
+              </w:rPr>
+              <w:t>Nguyễn Quang Thái</w:t>
+            </w:r>
           </w:p>
         </w:tc>
         <w:tc>
@@ -1691,49 +1074,8 @@
                 <w:sz w:val="26"/>
                 <w:szCs w:val="26"/>
               </w:rPr>
-              <w:t xml:space="preserve">TS. </w:t>
-            </w:r>
-            <w:proofErr w:type="spellStart"/>
-            <w:r>
-              <w:rPr>
-                <w:sz w:val="26"/>
-                <w:szCs w:val="26"/>
-              </w:rPr>
-              <w:t>Nguyễn</w:t>
-            </w:r>
-            <w:proofErr w:type="spellEnd"/>
-            <w:r>
-              <w:rPr>
-                <w:sz w:val="26"/>
-                <w:szCs w:val="26"/>
-              </w:rPr>
-              <w:t xml:space="preserve"> </w:t>
-            </w:r>
-            <w:proofErr w:type="spellStart"/>
-            <w:r>
-              <w:rPr>
-                <w:sz w:val="26"/>
-                <w:szCs w:val="26"/>
-              </w:rPr>
-              <w:t>Văn</w:t>
-            </w:r>
-            <w:proofErr w:type="spellEnd"/>
-            <w:r>
-              <w:rPr>
-                <w:sz w:val="26"/>
-                <w:szCs w:val="26"/>
-              </w:rPr>
-              <w:t xml:space="preserve"> </w:t>
-            </w:r>
-            <w:proofErr w:type="spellStart"/>
-            <w:r>
-              <w:rPr>
-                <w:sz w:val="26"/>
-                <w:szCs w:val="26"/>
-              </w:rPr>
-              <w:t>Thẩm</w:t>
-            </w:r>
-            <w:proofErr w:type="spellEnd"/>
+              <w:t>TS. Nguyễn Văn Thẩm</w:t>
+            </w:r>
           </w:p>
           <w:p>
             <w:pPr>
@@ -1804,47 +1146,13 @@
                 <w:szCs w:val="26"/>
               </w:rPr>
             </w:pPr>
-            <w:proofErr w:type="spellStart"/>
-            <w:r>
-              <w:rPr>
-                <w:sz w:val="26"/>
-                <w:szCs w:val="26"/>
-              </w:rPr>
-              <w:t>Đinh</w:t>
-            </w:r>
-            <w:proofErr w:type="spellEnd"/>
-            <w:r>
-              <w:rPr>
-                <w:sz w:val="26"/>
-                <w:szCs w:val="26"/>
-              </w:rPr>
-              <w:t xml:space="preserve"> </w:t>
-            </w:r>
-            <w:proofErr w:type="spellStart"/>
-            <w:r>
-              <w:rPr>
-                <w:sz w:val="26"/>
-                <w:szCs w:val="26"/>
-              </w:rPr>
-              <w:t>Văn</w:t>
-            </w:r>
-            <w:proofErr w:type="spellEnd"/>
-            <w:r>
-              <w:rPr>
-                <w:sz w:val="26"/>
-                <w:szCs w:val="26"/>
-              </w:rPr>
-              <w:t xml:space="preserve"> </w:t>
-            </w:r>
-            <w:proofErr w:type="spellStart"/>
-            <w:r>
-              <w:rPr>
-                <w:sz w:val="26"/>
-                <w:szCs w:val="26"/>
-              </w:rPr>
-              <w:t>Linh</w:t>
-            </w:r>
-            <w:proofErr w:type="spellEnd"/>
+            <w:r>
+              <w:rPr>
+                <w:sz w:val="26"/>
+                <w:szCs w:val="26"/>
+              </w:rPr>
+              <w:t>Đinh Văn Linh</w:t>
+            </w:r>
           </w:p>
         </w:tc>
         <w:tc>
@@ -1969,31 +1277,13 @@
                 <w:szCs w:val="26"/>
               </w:rPr>
             </w:pPr>
-            <w:proofErr w:type="spellStart"/>
-            <w:r>
-              <w:rPr>
-                <w:sz w:val="26"/>
-                <w:szCs w:val="26"/>
-              </w:rPr>
-              <w:t>Đoàn</w:t>
-            </w:r>
-            <w:proofErr w:type="spellEnd"/>
-            <w:r>
-              <w:rPr>
-                <w:sz w:val="26"/>
-                <w:szCs w:val="26"/>
-              </w:rPr>
-              <w:t xml:space="preserve"> Long </w:t>
-            </w:r>
-            <w:proofErr w:type="spellStart"/>
-            <w:r>
-              <w:rPr>
-                <w:sz w:val="26"/>
-                <w:szCs w:val="26"/>
-              </w:rPr>
-              <w:t>Nhật</w:t>
-            </w:r>
-            <w:proofErr w:type="spellEnd"/>
+            <w:r>
+              <w:rPr>
+                <w:sz w:val="26"/>
+                <w:szCs w:val="26"/>
+              </w:rPr>
+              <w:t>Đoàn Long Nhật</w:t>
+            </w:r>
           </w:p>
         </w:tc>
         <w:tc>
@@ -2118,47 +1408,13 @@
                 <w:szCs w:val="26"/>
               </w:rPr>
             </w:pPr>
-            <w:proofErr w:type="spellStart"/>
-            <w:r>
-              <w:rPr>
-                <w:sz w:val="26"/>
-                <w:szCs w:val="26"/>
-              </w:rPr>
-              <w:t>Vương</w:t>
-            </w:r>
-            <w:proofErr w:type="spellEnd"/>
-            <w:r>
-              <w:rPr>
-                <w:sz w:val="26"/>
-                <w:szCs w:val="26"/>
-              </w:rPr>
-              <w:t xml:space="preserve"> </w:t>
-            </w:r>
-            <w:proofErr w:type="spellStart"/>
-            <w:r>
-              <w:rPr>
-                <w:sz w:val="26"/>
-                <w:szCs w:val="26"/>
-              </w:rPr>
-              <w:t>Tất</w:t>
-            </w:r>
-            <w:proofErr w:type="spellEnd"/>
-            <w:r>
-              <w:rPr>
-                <w:sz w:val="26"/>
-                <w:szCs w:val="26"/>
-              </w:rPr>
-              <w:t xml:space="preserve"> </w:t>
-            </w:r>
-            <w:proofErr w:type="spellStart"/>
-            <w:r>
-              <w:rPr>
-                <w:sz w:val="26"/>
-                <w:szCs w:val="26"/>
-              </w:rPr>
-              <w:t>Chiến</w:t>
-            </w:r>
-            <w:proofErr w:type="spellEnd"/>
+            <w:r>
+              <w:rPr>
+                <w:sz w:val="26"/>
+                <w:szCs w:val="26"/>
+              </w:rPr>
+              <w:t>Vương Tất Chiến</w:t>
+            </w:r>
           </w:p>
         </w:tc>
         <w:tc>
@@ -2283,31 +1539,22 @@
                 <w:szCs w:val="26"/>
               </w:rPr>
             </w:pPr>
-            <w:proofErr w:type="spellStart"/>
-            <w:r>
-              <w:rPr>
-                <w:sz w:val="26"/>
-                <w:szCs w:val="26"/>
-              </w:rPr>
-              <w:t>Nguyễn</w:t>
-            </w:r>
-            <w:proofErr w:type="spellEnd"/>
-            <w:r>
-              <w:rPr>
-                <w:sz w:val="26"/>
-                <w:szCs w:val="26"/>
-              </w:rPr>
-              <w:t xml:space="preserve"> Thành </w:t>
-            </w:r>
-            <w:proofErr w:type="spellStart"/>
-            <w:r>
-              <w:rPr>
-                <w:sz w:val="26"/>
-                <w:szCs w:val="26"/>
-              </w:rPr>
-              <w:t>Duy</w:t>
-            </w:r>
-            <w:proofErr w:type="spellEnd"/>
+            <w:r>
+              <w:rPr>
+                <w:sz w:val="26"/>
+                <w:szCs w:val="26"/>
+              </w:rPr>
+              <w:t xml:space="preserve">Nguyễn </w:t>
+            </w:r>
+            <w:r>
+              <w:rPr>
+                <w:sz w:val="26"/>
+                <w:szCs w:val="26"/>
+              </w:rPr>
+              <w:t>Duy Thành</w:t>
+            </w:r>
+            <w:bookmarkStart w:id="0" w:name="_GoBack"/>
+            <w:bookmarkEnd w:id="0"/>
           </w:p>
         </w:tc>
         <w:tc>
@@ -2401,8 +1648,6 @@
           <w:szCs w:val="26"/>
         </w:rPr>
       </w:pPr>
-      <w:bookmarkStart w:id="0" w:name="_GoBack"/>
-      <w:bookmarkEnd w:id="0"/>
     </w:p>
     <w:p>
       <w:pPr>
@@ -2414,7 +1659,6 @@
           <w:szCs w:val="26"/>
         </w:rPr>
       </w:pPr>
-      <w:proofErr w:type="spellStart"/>
       <w:r>
         <w:rPr>
           <w:b/>
@@ -2422,57 +1666,7 @@
           <w:sz w:val="26"/>
           <w:szCs w:val="26"/>
         </w:rPr>
-        <w:t>Trưởng</w:t>
-      </w:r>
-      <w:proofErr w:type="spellEnd"/>
-      <w:r>
-        <w:rPr>
-          <w:b/>
-          <w:bCs/>
-          <w:sz w:val="26"/>
-          <w:szCs w:val="26"/>
-        </w:rPr>
-        <w:t xml:space="preserve"> </w:t>
-      </w:r>
-      <w:proofErr w:type="spellStart"/>
-      <w:r>
-        <w:rPr>
-          <w:b/>
-          <w:bCs/>
-          <w:sz w:val="26"/>
-          <w:szCs w:val="26"/>
-        </w:rPr>
-        <w:t>Bộ</w:t>
-      </w:r>
-      <w:proofErr w:type="spellEnd"/>
-      <w:r>
-        <w:rPr>
-          <w:b/>
-          <w:bCs/>
-          <w:sz w:val="26"/>
-          <w:szCs w:val="26"/>
-        </w:rPr>
-        <w:t xml:space="preserve"> </w:t>
-      </w:r>
-      <w:proofErr w:type="spellStart"/>
-      <w:r>
-        <w:rPr>
-          <w:b/>
-          <w:bCs/>
-          <w:sz w:val="26"/>
-          <w:szCs w:val="26"/>
-        </w:rPr>
-        <w:t>môn</w:t>
-      </w:r>
-      <w:proofErr w:type="spellEnd"/>
-      <w:r>
-        <w:rPr>
-          <w:b/>
-          <w:bCs/>
-          <w:sz w:val="26"/>
-          <w:szCs w:val="26"/>
-        </w:rPr>
-        <w:t xml:space="preserve"> </w:t>
+        <w:t xml:space="preserve">Trưởng Bộ môn </w:t>
       </w:r>
     </w:p>
     <w:p>
@@ -2489,39 +1683,7 @@
           <w:sz w:val="26"/>
           <w:szCs w:val="26"/>
         </w:rPr>
-        <w:t xml:space="preserve">  (</w:t>
-      </w:r>
-      <w:proofErr w:type="spellStart"/>
-      <w:r>
-        <w:rPr>
-          <w:sz w:val="26"/>
-          <w:szCs w:val="26"/>
-        </w:rPr>
-        <w:t>ký</w:t>
-      </w:r>
-      <w:proofErr w:type="spellEnd"/>
-      <w:r>
-        <w:rPr>
-          <w:sz w:val="26"/>
-          <w:szCs w:val="26"/>
-        </w:rPr>
-        <w:t xml:space="preserve"> </w:t>
-      </w:r>
-      <w:proofErr w:type="spellStart"/>
-      <w:r>
-        <w:rPr>
-          <w:sz w:val="26"/>
-          <w:szCs w:val="26"/>
-        </w:rPr>
-        <w:t>tên</w:t>
-      </w:r>
-      <w:proofErr w:type="spellEnd"/>
-      <w:r>
-        <w:rPr>
-          <w:sz w:val="26"/>
-          <w:szCs w:val="26"/>
-        </w:rPr>
-        <w:t>)</w:t>
+        <w:t xml:space="preserve">  (ký tên)</w:t>
       </w:r>
     </w:p>
     <w:p>
